--- a/python/2_8제출/그림보고서.docx
+++ b/python/2_8제출/그림보고서.docx
@@ -2,6 +2,3228 @@
 <file path=word/document.xml><?xml version="1.0" encoding="utf-8"?>
 <w:document xmlns:wpc="http://schemas.microsoft.com/office/word/2010/wordprocessingCanvas" xmlns:mc="http://schemas.openxmlformats.org/markup-compatibility/2006" xmlns:o="urn:schemas-microsoft-com:office:office" xmlns:r="http://schemas.openxmlformats.org/officeDocument/2006/relationships" xmlns:m="http://schemas.openxmlformats.org/officeDocument/2006/math" xmlns:v="urn:schemas-microsoft-com:vml" xmlns:wp14="http://schemas.microsoft.com/office/word/2010/wordprocessingDrawing" xmlns:wp="http://schemas.openxmlformats.org/drawingml/2006/wordprocessingDrawing" xmlns:w10="urn:schemas-microsoft-com:office:word" xmlns:w="http://schemas.openxmlformats.org/wordprocessingml/2006/main" xmlns:w14="http://schemas.microsoft.com/office/word/2010/wordml" xmlns:wpg="http://schemas.microsoft.com/office/word/2010/wordprocessingGroup" xmlns:wpi="http://schemas.microsoft.com/office/word/2010/wordprocessingInk" xmlns:wne="http://schemas.microsoft.com/office/word/2006/wordml" xmlns:wps="http://schemas.microsoft.com/office/word/2010/wordprocessingShape" mc:Ignorable="w14 wp14">
   <w:body>
+    <w:p>
+      <w:pPr>
+        <w:widowControl/>
+        <w:shd w:val="clear" w:color="auto" w:fill="2B2B2B"/>
+        <w:tabs>
+          <w:tab w:val="left" w:pos="916"/>
+          <w:tab w:val="left" w:pos="1832"/>
+          <w:tab w:val="left" w:pos="2748"/>
+          <w:tab w:val="left" w:pos="3664"/>
+          <w:tab w:val="left" w:pos="4580"/>
+          <w:tab w:val="left" w:pos="5496"/>
+          <w:tab w:val="left" w:pos="6412"/>
+          <w:tab w:val="left" w:pos="7328"/>
+          <w:tab w:val="left" w:pos="8244"/>
+          <w:tab w:val="left" w:pos="9160"/>
+          <w:tab w:val="left" w:pos="10076"/>
+          <w:tab w:val="left" w:pos="10992"/>
+          <w:tab w:val="left" w:pos="11908"/>
+          <w:tab w:val="left" w:pos="12824"/>
+          <w:tab w:val="left" w:pos="13740"/>
+          <w:tab w:val="left" w:pos="14656"/>
+        </w:tabs>
+        <w:wordWrap/>
+        <w:autoSpaceDE/>
+        <w:autoSpaceDN/>
+        <w:spacing w:after="0" w:line="240" w:lineRule="auto"/>
+        <w:jc w:val="left"/>
+        <w:rPr>
+          <w:rFonts w:ascii="굴림체" w:eastAsia="굴림체" w:hAnsi="굴림체" w:cs="굴림체"/>
+          <w:color w:val="A9B7C6"/>
+          <w:kern w:val="0"/>
+          <w:sz w:val="18"/>
+          <w:szCs w:val="18"/>
+        </w:rPr>
+      </w:pPr>
+      <w:proofErr w:type="gramStart"/>
+      <w:r>
+        <w:rPr>
+          <w:rFonts w:ascii="굴림체" w:eastAsia="굴림체" w:hAnsi="굴림체" w:cs="굴림체" w:hint="eastAsia"/>
+          <w:color w:val="CC7832"/>
+          <w:kern w:val="0"/>
+          <w:sz w:val="18"/>
+          <w:szCs w:val="18"/>
+        </w:rPr>
+        <w:t>import</w:t>
+      </w:r>
+      <w:proofErr w:type="gramEnd"/>
+      <w:r>
+        <w:rPr>
+          <w:rFonts w:ascii="굴림체" w:eastAsia="굴림체" w:hAnsi="굴림체" w:cs="굴림체" w:hint="eastAsia"/>
+          <w:color w:val="CC7832"/>
+          <w:kern w:val="0"/>
+          <w:sz w:val="18"/>
+          <w:szCs w:val="18"/>
+        </w:rPr>
+        <w:t xml:space="preserve"> </w:t>
+      </w:r>
+      <w:proofErr w:type="spellStart"/>
+      <w:r>
+        <w:rPr>
+          <w:rFonts w:ascii="굴림체" w:eastAsia="굴림체" w:hAnsi="굴림체" w:cs="굴림체" w:hint="eastAsia"/>
+          <w:color w:val="A9B7C6"/>
+          <w:kern w:val="0"/>
+          <w:sz w:val="18"/>
+          <w:szCs w:val="18"/>
+        </w:rPr>
+        <w:t>urllib.request</w:t>
+      </w:r>
+      <w:proofErr w:type="spellEnd"/>
+      <w:r>
+        <w:rPr>
+          <w:rFonts w:ascii="굴림체" w:eastAsia="굴림체" w:hAnsi="굴림체" w:cs="굴림체" w:hint="eastAsia"/>
+          <w:color w:val="A9B7C6"/>
+          <w:kern w:val="0"/>
+          <w:sz w:val="18"/>
+          <w:szCs w:val="18"/>
+        </w:rPr>
+        <w:br/>
+      </w:r>
+      <w:r>
+        <w:rPr>
+          <w:rFonts w:ascii="굴림체" w:eastAsia="굴림체" w:hAnsi="굴림체" w:cs="굴림체" w:hint="eastAsia"/>
+          <w:color w:val="CC7832"/>
+          <w:kern w:val="0"/>
+          <w:sz w:val="18"/>
+          <w:szCs w:val="18"/>
+        </w:rPr>
+        <w:t xml:space="preserve">import </w:t>
+      </w:r>
+      <w:proofErr w:type="spellStart"/>
+      <w:r>
+        <w:rPr>
+          <w:rFonts w:ascii="굴림체" w:eastAsia="굴림체" w:hAnsi="굴림체" w:cs="굴림체" w:hint="eastAsia"/>
+          <w:color w:val="A9B7C6"/>
+          <w:kern w:val="0"/>
+          <w:sz w:val="18"/>
+          <w:szCs w:val="18"/>
+        </w:rPr>
+        <w:t>urllib.parse</w:t>
+      </w:r>
+      <w:proofErr w:type="spellEnd"/>
+      <w:r>
+        <w:rPr>
+          <w:rFonts w:ascii="굴림체" w:eastAsia="굴림체" w:hAnsi="굴림체" w:cs="굴림체" w:hint="eastAsia"/>
+          <w:color w:val="A9B7C6"/>
+          <w:kern w:val="0"/>
+          <w:sz w:val="18"/>
+          <w:szCs w:val="18"/>
+        </w:rPr>
+        <w:br/>
+      </w:r>
+      <w:r>
+        <w:rPr>
+          <w:rFonts w:ascii="굴림체" w:eastAsia="굴림체" w:hAnsi="굴림체" w:cs="굴림체" w:hint="eastAsia"/>
+          <w:color w:val="CC7832"/>
+          <w:kern w:val="0"/>
+          <w:sz w:val="18"/>
+          <w:szCs w:val="18"/>
+        </w:rPr>
+        <w:t xml:space="preserve">from </w:t>
+      </w:r>
+      <w:r>
+        <w:rPr>
+          <w:rFonts w:ascii="굴림체" w:eastAsia="굴림체" w:hAnsi="굴림체" w:cs="굴림체" w:hint="eastAsia"/>
+          <w:color w:val="A9B7C6"/>
+          <w:kern w:val="0"/>
+          <w:sz w:val="18"/>
+          <w:szCs w:val="18"/>
+        </w:rPr>
+        <w:t xml:space="preserve">bs4 </w:t>
+      </w:r>
+      <w:r>
+        <w:rPr>
+          <w:rFonts w:ascii="굴림체" w:eastAsia="굴림체" w:hAnsi="굴림체" w:cs="굴림체" w:hint="eastAsia"/>
+          <w:color w:val="CC7832"/>
+          <w:kern w:val="0"/>
+          <w:sz w:val="18"/>
+          <w:szCs w:val="18"/>
+        </w:rPr>
+        <w:t xml:space="preserve">import </w:t>
+      </w:r>
+      <w:proofErr w:type="spellStart"/>
+      <w:r>
+        <w:rPr>
+          <w:rFonts w:ascii="굴림체" w:eastAsia="굴림체" w:hAnsi="굴림체" w:cs="굴림체" w:hint="eastAsia"/>
+          <w:color w:val="A9B7C6"/>
+          <w:kern w:val="0"/>
+          <w:sz w:val="18"/>
+          <w:szCs w:val="18"/>
+        </w:rPr>
+        <w:t>BeautifulSoup</w:t>
+      </w:r>
+      <w:proofErr w:type="spellEnd"/>
+      <w:r>
+        <w:rPr>
+          <w:rFonts w:ascii="굴림체" w:eastAsia="굴림체" w:hAnsi="굴림체" w:cs="굴림체" w:hint="eastAsia"/>
+          <w:color w:val="A9B7C6"/>
+          <w:kern w:val="0"/>
+          <w:sz w:val="18"/>
+          <w:szCs w:val="18"/>
+        </w:rPr>
+        <w:br/>
+      </w:r>
+      <w:r>
+        <w:rPr>
+          <w:rFonts w:ascii="굴림체" w:eastAsia="굴림체" w:hAnsi="굴림체" w:cs="굴림체" w:hint="eastAsia"/>
+          <w:color w:val="CC7832"/>
+          <w:kern w:val="0"/>
+          <w:sz w:val="18"/>
+          <w:szCs w:val="18"/>
+        </w:rPr>
+        <w:t xml:space="preserve">import </w:t>
+      </w:r>
+      <w:r>
+        <w:rPr>
+          <w:rFonts w:ascii="굴림체" w:eastAsia="굴림체" w:hAnsi="굴림체" w:cs="굴림체" w:hint="eastAsia"/>
+          <w:color w:val="A9B7C6"/>
+          <w:kern w:val="0"/>
+          <w:sz w:val="18"/>
+          <w:szCs w:val="18"/>
+        </w:rPr>
+        <w:t>re</w:t>
+      </w:r>
+      <w:r>
+        <w:rPr>
+          <w:rFonts w:ascii="굴림체" w:eastAsia="굴림체" w:hAnsi="굴림체" w:cs="굴림체" w:hint="eastAsia"/>
+          <w:color w:val="A9B7C6"/>
+          <w:kern w:val="0"/>
+          <w:sz w:val="18"/>
+          <w:szCs w:val="18"/>
+        </w:rPr>
+        <w:br/>
+      </w:r>
+      <w:r>
+        <w:rPr>
+          <w:rFonts w:ascii="굴림체" w:eastAsia="굴림체" w:hAnsi="굴림체" w:cs="굴림체" w:hint="eastAsia"/>
+          <w:color w:val="A9B7C6"/>
+          <w:kern w:val="0"/>
+          <w:sz w:val="18"/>
+          <w:szCs w:val="18"/>
+        </w:rPr>
+        <w:br/>
+      </w:r>
+      <w:r>
+        <w:rPr>
+          <w:rFonts w:ascii="굴림체" w:eastAsia="굴림체" w:hAnsi="굴림체" w:cs="굴림체" w:hint="eastAsia"/>
+          <w:color w:val="A9B7C6"/>
+          <w:kern w:val="0"/>
+          <w:sz w:val="18"/>
+          <w:szCs w:val="18"/>
+        </w:rPr>
+        <w:br/>
+      </w:r>
+      <w:proofErr w:type="spellStart"/>
+      <w:r>
+        <w:rPr>
+          <w:rFonts w:ascii="굴림체" w:eastAsia="굴림체" w:hAnsi="굴림체" w:cs="굴림체" w:hint="eastAsia"/>
+          <w:color w:val="CC7832"/>
+          <w:kern w:val="0"/>
+          <w:sz w:val="18"/>
+          <w:szCs w:val="18"/>
+        </w:rPr>
+        <w:t>def</w:t>
+      </w:r>
+      <w:proofErr w:type="spellEnd"/>
+      <w:r>
+        <w:rPr>
+          <w:rFonts w:ascii="굴림체" w:eastAsia="굴림체" w:hAnsi="굴림체" w:cs="굴림체" w:hint="eastAsia"/>
+          <w:color w:val="CC7832"/>
+          <w:kern w:val="0"/>
+          <w:sz w:val="18"/>
+          <w:szCs w:val="18"/>
+        </w:rPr>
+        <w:t xml:space="preserve"> </w:t>
+      </w:r>
+      <w:proofErr w:type="spellStart"/>
+      <w:r>
+        <w:rPr>
+          <w:rFonts w:ascii="굴림체" w:eastAsia="굴림체" w:hAnsi="굴림체" w:cs="굴림체" w:hint="eastAsia"/>
+          <w:color w:val="FFC66D"/>
+          <w:kern w:val="0"/>
+          <w:sz w:val="18"/>
+          <w:szCs w:val="18"/>
+        </w:rPr>
+        <w:t>bind_url</w:t>
+      </w:r>
+      <w:proofErr w:type="spellEnd"/>
+      <w:r>
+        <w:rPr>
+          <w:rFonts w:ascii="굴림체" w:eastAsia="굴림체" w:hAnsi="굴림체" w:cs="굴림체" w:hint="eastAsia"/>
+          <w:color w:val="A9B7C6"/>
+          <w:kern w:val="0"/>
+          <w:sz w:val="18"/>
+          <w:szCs w:val="18"/>
+        </w:rPr>
+        <w:t>():</w:t>
+      </w:r>
+      <w:r>
+        <w:rPr>
+          <w:rFonts w:ascii="굴림체" w:eastAsia="굴림체" w:hAnsi="굴림체" w:cs="굴림체" w:hint="eastAsia"/>
+          <w:color w:val="A9B7C6"/>
+          <w:kern w:val="0"/>
+          <w:sz w:val="18"/>
+          <w:szCs w:val="18"/>
+        </w:rPr>
+        <w:br/>
+        <w:t xml:space="preserve">    </w:t>
+      </w:r>
+      <w:proofErr w:type="spellStart"/>
+      <w:r>
+        <w:rPr>
+          <w:rFonts w:ascii="굴림체" w:eastAsia="굴림체" w:hAnsi="굴림체" w:cs="굴림체" w:hint="eastAsia"/>
+          <w:color w:val="A9B7C6"/>
+          <w:kern w:val="0"/>
+          <w:sz w:val="18"/>
+          <w:szCs w:val="18"/>
+        </w:rPr>
+        <w:t>default_url</w:t>
+      </w:r>
+      <w:proofErr w:type="spellEnd"/>
+      <w:r>
+        <w:rPr>
+          <w:rFonts w:ascii="굴림체" w:eastAsia="굴림체" w:hAnsi="굴림체" w:cs="굴림체" w:hint="eastAsia"/>
+          <w:color w:val="A9B7C6"/>
+          <w:kern w:val="0"/>
+          <w:sz w:val="18"/>
+          <w:szCs w:val="18"/>
+        </w:rPr>
+        <w:t xml:space="preserve"> = </w:t>
+      </w:r>
+      <w:r>
+        <w:rPr>
+          <w:rFonts w:ascii="굴림체" w:eastAsia="굴림체" w:hAnsi="굴림체" w:cs="굴림체" w:hint="eastAsia"/>
+          <w:color w:val="6A8759"/>
+          <w:kern w:val="0"/>
+          <w:sz w:val="18"/>
+          <w:szCs w:val="18"/>
+        </w:rPr>
+        <w:t>"https://openapi.naver.com/v1/search/image.xml?"</w:t>
+      </w:r>
+      <w:r>
+        <w:rPr>
+          <w:rFonts w:ascii="굴림체" w:eastAsia="굴림체" w:hAnsi="굴림체" w:cs="굴림체" w:hint="eastAsia"/>
+          <w:color w:val="6A8759"/>
+          <w:kern w:val="0"/>
+          <w:sz w:val="18"/>
+          <w:szCs w:val="18"/>
+        </w:rPr>
+        <w:br/>
+        <w:t xml:space="preserve">    </w:t>
+      </w:r>
+      <w:r>
+        <w:rPr>
+          <w:rFonts w:ascii="굴림체" w:eastAsia="굴림체" w:hAnsi="굴림체" w:cs="굴림체" w:hint="eastAsia"/>
+          <w:color w:val="A9B7C6"/>
+          <w:kern w:val="0"/>
+          <w:sz w:val="18"/>
+          <w:szCs w:val="18"/>
+        </w:rPr>
+        <w:t xml:space="preserve">query = </w:t>
+      </w:r>
+      <w:r>
+        <w:rPr>
+          <w:rFonts w:ascii="굴림체" w:eastAsia="굴림체" w:hAnsi="굴림체" w:cs="굴림체" w:hint="eastAsia"/>
+          <w:color w:val="6A8759"/>
+          <w:kern w:val="0"/>
+          <w:sz w:val="18"/>
+          <w:szCs w:val="18"/>
+        </w:rPr>
+        <w:t xml:space="preserve">"&amp;query=" </w:t>
+      </w:r>
+      <w:r>
+        <w:rPr>
+          <w:rFonts w:ascii="굴림체" w:eastAsia="굴림체" w:hAnsi="굴림체" w:cs="굴림체" w:hint="eastAsia"/>
+          <w:color w:val="A9B7C6"/>
+          <w:kern w:val="0"/>
+          <w:sz w:val="18"/>
+          <w:szCs w:val="18"/>
+        </w:rPr>
+        <w:t xml:space="preserve">+ </w:t>
+      </w:r>
+      <w:proofErr w:type="spellStart"/>
+      <w:r>
+        <w:rPr>
+          <w:rFonts w:ascii="굴림체" w:eastAsia="굴림체" w:hAnsi="굴림체" w:cs="굴림체" w:hint="eastAsia"/>
+          <w:color w:val="A9B7C6"/>
+          <w:kern w:val="0"/>
+          <w:sz w:val="18"/>
+          <w:szCs w:val="18"/>
+        </w:rPr>
+        <w:t>urllib.parse.quote_plus</w:t>
+      </w:r>
+      <w:proofErr w:type="spellEnd"/>
+      <w:r>
+        <w:rPr>
+          <w:rFonts w:ascii="굴림체" w:eastAsia="굴림체" w:hAnsi="굴림체" w:cs="굴림체" w:hint="eastAsia"/>
+          <w:color w:val="A9B7C6"/>
+          <w:kern w:val="0"/>
+          <w:sz w:val="18"/>
+          <w:szCs w:val="18"/>
+        </w:rPr>
+        <w:t>(</w:t>
+      </w:r>
+      <w:proofErr w:type="spellStart"/>
+      <w:r>
+        <w:rPr>
+          <w:rFonts w:ascii="굴림체" w:eastAsia="굴림체" w:hAnsi="굴림체" w:cs="굴림체" w:hint="eastAsia"/>
+          <w:color w:val="8888C6"/>
+          <w:kern w:val="0"/>
+          <w:sz w:val="18"/>
+          <w:szCs w:val="18"/>
+        </w:rPr>
+        <w:t>str</w:t>
+      </w:r>
+      <w:proofErr w:type="spellEnd"/>
+      <w:r>
+        <w:rPr>
+          <w:rFonts w:ascii="굴림체" w:eastAsia="굴림체" w:hAnsi="굴림체" w:cs="굴림체" w:hint="eastAsia"/>
+          <w:color w:val="A9B7C6"/>
+          <w:kern w:val="0"/>
+          <w:sz w:val="18"/>
+          <w:szCs w:val="18"/>
+        </w:rPr>
+        <w:t>(</w:t>
+      </w:r>
+      <w:r>
+        <w:rPr>
+          <w:rFonts w:ascii="굴림체" w:eastAsia="굴림체" w:hAnsi="굴림체" w:cs="굴림체" w:hint="eastAsia"/>
+          <w:color w:val="8888C6"/>
+          <w:kern w:val="0"/>
+          <w:sz w:val="18"/>
+          <w:szCs w:val="18"/>
+        </w:rPr>
+        <w:t>input</w:t>
+      </w:r>
+      <w:r>
+        <w:rPr>
+          <w:rFonts w:ascii="굴림체" w:eastAsia="굴림체" w:hAnsi="굴림체" w:cs="굴림체" w:hint="eastAsia"/>
+          <w:color w:val="A9B7C6"/>
+          <w:kern w:val="0"/>
+          <w:sz w:val="18"/>
+          <w:szCs w:val="18"/>
+        </w:rPr>
+        <w:t>(</w:t>
+      </w:r>
+      <w:r>
+        <w:rPr>
+          <w:rFonts w:ascii="굴림체" w:eastAsia="굴림체" w:hAnsi="굴림체" w:cs="굴림체" w:hint="eastAsia"/>
+          <w:color w:val="6A8759"/>
+          <w:kern w:val="0"/>
+          <w:sz w:val="18"/>
+          <w:szCs w:val="18"/>
+        </w:rPr>
+        <w:t>"</w:t>
+      </w:r>
+      <w:proofErr w:type="spellStart"/>
+      <w:r>
+        <w:rPr>
+          <w:rFonts w:ascii="굴림체" w:eastAsia="굴림체" w:hAnsi="굴림체" w:cs="굴림체" w:hint="eastAsia"/>
+          <w:color w:val="6A8759"/>
+          <w:kern w:val="0"/>
+          <w:sz w:val="18"/>
+          <w:szCs w:val="18"/>
+        </w:rPr>
+        <w:t>검색어를</w:t>
+      </w:r>
+      <w:proofErr w:type="spellEnd"/>
+      <w:r>
+        <w:rPr>
+          <w:rFonts w:ascii="굴림체" w:eastAsia="굴림체" w:hAnsi="굴림체" w:cs="굴림체" w:hint="eastAsia"/>
+          <w:color w:val="6A8759"/>
+          <w:kern w:val="0"/>
+          <w:sz w:val="18"/>
+          <w:szCs w:val="18"/>
+        </w:rPr>
+        <w:t xml:space="preserve"> 입력하세요:"</w:t>
+      </w:r>
+      <w:r>
+        <w:rPr>
+          <w:rFonts w:ascii="굴림체" w:eastAsia="굴림체" w:hAnsi="굴림체" w:cs="굴림체" w:hint="eastAsia"/>
+          <w:color w:val="A9B7C6"/>
+          <w:kern w:val="0"/>
+          <w:sz w:val="18"/>
+          <w:szCs w:val="18"/>
+        </w:rPr>
+        <w:t>)))</w:t>
+      </w:r>
+      <w:r>
+        <w:rPr>
+          <w:rFonts w:ascii="굴림체" w:eastAsia="굴림체" w:hAnsi="굴림체" w:cs="굴림체" w:hint="eastAsia"/>
+          <w:color w:val="A9B7C6"/>
+          <w:kern w:val="0"/>
+          <w:sz w:val="18"/>
+          <w:szCs w:val="18"/>
+        </w:rPr>
+        <w:br/>
+        <w:t xml:space="preserve">    </w:t>
+      </w:r>
+      <w:r>
+        <w:rPr>
+          <w:rFonts w:ascii="굴림체" w:eastAsia="굴림체" w:hAnsi="굴림체" w:cs="굴림체" w:hint="eastAsia"/>
+          <w:color w:val="808080"/>
+          <w:kern w:val="0"/>
+          <w:sz w:val="18"/>
+          <w:szCs w:val="18"/>
+        </w:rPr>
+        <w:t># key = 'Hibrg723Mi3GaN01MmE_'</w:t>
+      </w:r>
+      <w:r>
+        <w:rPr>
+          <w:rFonts w:ascii="굴림체" w:eastAsia="굴림체" w:hAnsi="굴림체" w:cs="굴림체" w:hint="eastAsia"/>
+          <w:color w:val="808080"/>
+          <w:kern w:val="0"/>
+          <w:sz w:val="18"/>
+          <w:szCs w:val="18"/>
+        </w:rPr>
+        <w:br/>
+        <w:t xml:space="preserve">    </w:t>
+      </w:r>
+      <w:r>
+        <w:rPr>
+          <w:rFonts w:ascii="굴림체" w:eastAsia="굴림체" w:hAnsi="굴림체" w:cs="굴림체" w:hint="eastAsia"/>
+          <w:color w:val="A9B7C6"/>
+          <w:kern w:val="0"/>
+          <w:sz w:val="18"/>
+          <w:szCs w:val="18"/>
+        </w:rPr>
+        <w:t xml:space="preserve">sort = </w:t>
+      </w:r>
+      <w:r>
+        <w:rPr>
+          <w:rFonts w:ascii="굴림체" w:eastAsia="굴림체" w:hAnsi="굴림체" w:cs="굴림체" w:hint="eastAsia"/>
+          <w:color w:val="6A8759"/>
+          <w:kern w:val="0"/>
+          <w:sz w:val="18"/>
+          <w:szCs w:val="18"/>
+        </w:rPr>
+        <w:t>'&amp;sort=</w:t>
+      </w:r>
+      <w:proofErr w:type="spellStart"/>
+      <w:r>
+        <w:rPr>
+          <w:rFonts w:ascii="굴림체" w:eastAsia="굴림체" w:hAnsi="굴림체" w:cs="굴림체" w:hint="eastAsia"/>
+          <w:color w:val="6A8759"/>
+          <w:kern w:val="0"/>
+          <w:sz w:val="18"/>
+          <w:szCs w:val="18"/>
+        </w:rPr>
+        <w:t>sim</w:t>
+      </w:r>
+      <w:proofErr w:type="spellEnd"/>
+      <w:r>
+        <w:rPr>
+          <w:rFonts w:ascii="굴림체" w:eastAsia="굴림체" w:hAnsi="굴림체" w:cs="굴림체" w:hint="eastAsia"/>
+          <w:color w:val="6A8759"/>
+          <w:kern w:val="0"/>
+          <w:sz w:val="18"/>
+          <w:szCs w:val="18"/>
+        </w:rPr>
+        <w:t>'</w:t>
+      </w:r>
+      <w:r>
+        <w:rPr>
+          <w:rFonts w:ascii="굴림체" w:eastAsia="굴림체" w:hAnsi="굴림체" w:cs="굴림체" w:hint="eastAsia"/>
+          <w:color w:val="6A8759"/>
+          <w:kern w:val="0"/>
+          <w:sz w:val="18"/>
+          <w:szCs w:val="18"/>
+        </w:rPr>
+        <w:br/>
+        <w:t xml:space="preserve">    </w:t>
+      </w:r>
+      <w:r>
+        <w:rPr>
+          <w:rFonts w:ascii="굴림체" w:eastAsia="굴림체" w:hAnsi="굴림체" w:cs="굴림체" w:hint="eastAsia"/>
+          <w:color w:val="A9B7C6"/>
+          <w:kern w:val="0"/>
+          <w:sz w:val="18"/>
+          <w:szCs w:val="18"/>
+        </w:rPr>
+        <w:t xml:space="preserve">start = </w:t>
+      </w:r>
+      <w:r>
+        <w:rPr>
+          <w:rFonts w:ascii="굴림체" w:eastAsia="굴림체" w:hAnsi="굴림체" w:cs="굴림체" w:hint="eastAsia"/>
+          <w:color w:val="6A8759"/>
+          <w:kern w:val="0"/>
+          <w:sz w:val="18"/>
+          <w:szCs w:val="18"/>
+        </w:rPr>
+        <w:t>'&amp;start=1'</w:t>
+      </w:r>
+      <w:r>
+        <w:rPr>
+          <w:rFonts w:ascii="굴림체" w:eastAsia="굴림체" w:hAnsi="굴림체" w:cs="굴림체" w:hint="eastAsia"/>
+          <w:color w:val="6A8759"/>
+          <w:kern w:val="0"/>
+          <w:sz w:val="18"/>
+          <w:szCs w:val="18"/>
+        </w:rPr>
+        <w:br/>
+        <w:t xml:space="preserve">    </w:t>
+      </w:r>
+      <w:r>
+        <w:rPr>
+          <w:rFonts w:ascii="굴림체" w:eastAsia="굴림체" w:hAnsi="굴림체" w:cs="굴림체" w:hint="eastAsia"/>
+          <w:color w:val="A9B7C6"/>
+          <w:kern w:val="0"/>
+          <w:sz w:val="18"/>
+          <w:szCs w:val="18"/>
+        </w:rPr>
+        <w:t xml:space="preserve">display = </w:t>
+      </w:r>
+      <w:r>
+        <w:rPr>
+          <w:rFonts w:ascii="굴림체" w:eastAsia="굴림체" w:hAnsi="굴림체" w:cs="굴림체" w:hint="eastAsia"/>
+          <w:color w:val="6A8759"/>
+          <w:kern w:val="0"/>
+          <w:sz w:val="18"/>
+          <w:szCs w:val="18"/>
+        </w:rPr>
+        <w:t>'&amp;display=100'</w:t>
+      </w:r>
+      <w:r>
+        <w:rPr>
+          <w:rFonts w:ascii="굴림체" w:eastAsia="굴림체" w:hAnsi="굴림체" w:cs="굴림체" w:hint="eastAsia"/>
+          <w:color w:val="6A8759"/>
+          <w:kern w:val="0"/>
+          <w:sz w:val="18"/>
+          <w:szCs w:val="18"/>
+        </w:rPr>
+        <w:br/>
+        <w:t xml:space="preserve">    </w:t>
+      </w:r>
+      <w:proofErr w:type="spellStart"/>
+      <w:r>
+        <w:rPr>
+          <w:rFonts w:ascii="굴림체" w:eastAsia="굴림체" w:hAnsi="굴림체" w:cs="굴림체" w:hint="eastAsia"/>
+          <w:color w:val="A9B7C6"/>
+          <w:kern w:val="0"/>
+          <w:sz w:val="18"/>
+          <w:szCs w:val="18"/>
+        </w:rPr>
+        <w:t>full_url</w:t>
+      </w:r>
+      <w:proofErr w:type="spellEnd"/>
+      <w:r>
+        <w:rPr>
+          <w:rFonts w:ascii="굴림체" w:eastAsia="굴림체" w:hAnsi="굴림체" w:cs="굴림체" w:hint="eastAsia"/>
+          <w:color w:val="A9B7C6"/>
+          <w:kern w:val="0"/>
+          <w:sz w:val="18"/>
+          <w:szCs w:val="18"/>
+        </w:rPr>
+        <w:t xml:space="preserve"> = </w:t>
+      </w:r>
+      <w:proofErr w:type="spellStart"/>
+      <w:r>
+        <w:rPr>
+          <w:rFonts w:ascii="굴림체" w:eastAsia="굴림체" w:hAnsi="굴림체" w:cs="굴림체" w:hint="eastAsia"/>
+          <w:color w:val="A9B7C6"/>
+          <w:kern w:val="0"/>
+          <w:sz w:val="18"/>
+          <w:szCs w:val="18"/>
+        </w:rPr>
+        <w:t>default_url</w:t>
+      </w:r>
+      <w:proofErr w:type="spellEnd"/>
+      <w:r>
+        <w:rPr>
+          <w:rFonts w:ascii="굴림체" w:eastAsia="굴림체" w:hAnsi="굴림체" w:cs="굴림체" w:hint="eastAsia"/>
+          <w:color w:val="A9B7C6"/>
+          <w:kern w:val="0"/>
+          <w:sz w:val="18"/>
+          <w:szCs w:val="18"/>
+        </w:rPr>
+        <w:t xml:space="preserve"> + sort + start + display + query</w:t>
+      </w:r>
+      <w:r>
+        <w:rPr>
+          <w:rFonts w:ascii="굴림체" w:eastAsia="굴림체" w:hAnsi="굴림체" w:cs="굴림체" w:hint="eastAsia"/>
+          <w:color w:val="A9B7C6"/>
+          <w:kern w:val="0"/>
+          <w:sz w:val="18"/>
+          <w:szCs w:val="18"/>
+        </w:rPr>
+        <w:br/>
+        <w:t xml:space="preserve">    </w:t>
+      </w:r>
+      <w:r>
+        <w:rPr>
+          <w:rFonts w:ascii="굴림체" w:eastAsia="굴림체" w:hAnsi="굴림체" w:cs="굴림체" w:hint="eastAsia"/>
+          <w:color w:val="CC7832"/>
+          <w:kern w:val="0"/>
+          <w:sz w:val="18"/>
+          <w:szCs w:val="18"/>
+        </w:rPr>
+        <w:t xml:space="preserve">return </w:t>
+      </w:r>
+      <w:proofErr w:type="spellStart"/>
+      <w:r>
+        <w:rPr>
+          <w:rFonts w:ascii="굴림체" w:eastAsia="굴림체" w:hAnsi="굴림체" w:cs="굴림체" w:hint="eastAsia"/>
+          <w:color w:val="A9B7C6"/>
+          <w:kern w:val="0"/>
+          <w:sz w:val="18"/>
+          <w:szCs w:val="18"/>
+        </w:rPr>
+        <w:t>full_url</w:t>
+      </w:r>
+      <w:proofErr w:type="spellEnd"/>
+      <w:r>
+        <w:rPr>
+          <w:rFonts w:ascii="굴림체" w:eastAsia="굴림체" w:hAnsi="굴림체" w:cs="굴림체" w:hint="eastAsia"/>
+          <w:color w:val="A9B7C6"/>
+          <w:kern w:val="0"/>
+          <w:sz w:val="18"/>
+          <w:szCs w:val="18"/>
+        </w:rPr>
+        <w:br/>
+      </w:r>
+      <w:r>
+        <w:rPr>
+          <w:rFonts w:ascii="굴림체" w:eastAsia="굴림체" w:hAnsi="굴림체" w:cs="굴림체" w:hint="eastAsia"/>
+          <w:color w:val="A9B7C6"/>
+          <w:kern w:val="0"/>
+          <w:sz w:val="18"/>
+          <w:szCs w:val="18"/>
+        </w:rPr>
+        <w:br/>
+      </w:r>
+      <w:r>
+        <w:rPr>
+          <w:rFonts w:ascii="굴림체" w:eastAsia="굴림체" w:hAnsi="굴림체" w:cs="굴림체" w:hint="eastAsia"/>
+          <w:color w:val="A9B7C6"/>
+          <w:kern w:val="0"/>
+          <w:sz w:val="18"/>
+          <w:szCs w:val="18"/>
+        </w:rPr>
+        <w:br/>
+      </w:r>
+      <w:r>
+        <w:rPr>
+          <w:rFonts w:ascii="굴림체" w:eastAsia="굴림체" w:hAnsi="굴림체" w:cs="굴림체" w:hint="eastAsia"/>
+          <w:color w:val="808080"/>
+          <w:kern w:val="0"/>
+          <w:sz w:val="18"/>
+          <w:szCs w:val="18"/>
+        </w:rPr>
+        <w:t># target = '&amp;target=blog'</w:t>
+      </w:r>
+      <w:r>
+        <w:rPr>
+          <w:rFonts w:ascii="굴림체" w:eastAsia="굴림체" w:hAnsi="굴림체" w:cs="굴림체" w:hint="eastAsia"/>
+          <w:color w:val="808080"/>
+          <w:kern w:val="0"/>
+          <w:sz w:val="18"/>
+          <w:szCs w:val="18"/>
+        </w:rPr>
+        <w:br/>
+      </w:r>
+      <w:r>
+        <w:rPr>
+          <w:rFonts w:ascii="굴림체" w:eastAsia="굴림체" w:hAnsi="굴림체" w:cs="굴림체" w:hint="eastAsia"/>
+          <w:color w:val="808080"/>
+          <w:kern w:val="0"/>
+          <w:sz w:val="18"/>
+          <w:szCs w:val="18"/>
+        </w:rPr>
+        <w:br/>
+      </w:r>
+      <w:r>
+        <w:rPr>
+          <w:rFonts w:ascii="굴림체" w:eastAsia="굴림체" w:hAnsi="굴림체" w:cs="굴림체" w:hint="eastAsia"/>
+          <w:color w:val="808080"/>
+          <w:kern w:val="0"/>
+          <w:sz w:val="18"/>
+          <w:szCs w:val="18"/>
+        </w:rPr>
+        <w:br/>
+      </w:r>
+      <w:proofErr w:type="spellStart"/>
+      <w:r>
+        <w:rPr>
+          <w:rFonts w:ascii="굴림체" w:eastAsia="굴림체" w:hAnsi="굴림체" w:cs="굴림체" w:hint="eastAsia"/>
+          <w:color w:val="CC7832"/>
+          <w:kern w:val="0"/>
+          <w:sz w:val="18"/>
+          <w:szCs w:val="18"/>
+        </w:rPr>
+        <w:t>def</w:t>
+      </w:r>
+      <w:proofErr w:type="spellEnd"/>
+      <w:r>
+        <w:rPr>
+          <w:rFonts w:ascii="굴림체" w:eastAsia="굴림체" w:hAnsi="굴림체" w:cs="굴림체" w:hint="eastAsia"/>
+          <w:color w:val="CC7832"/>
+          <w:kern w:val="0"/>
+          <w:sz w:val="18"/>
+          <w:szCs w:val="18"/>
+        </w:rPr>
+        <w:t xml:space="preserve"> </w:t>
+      </w:r>
+      <w:proofErr w:type="spellStart"/>
+      <w:r>
+        <w:rPr>
+          <w:rFonts w:ascii="굴림체" w:eastAsia="굴림체" w:hAnsi="굴림체" w:cs="굴림체" w:hint="eastAsia"/>
+          <w:color w:val="FFC66D"/>
+          <w:kern w:val="0"/>
+          <w:sz w:val="18"/>
+          <w:szCs w:val="18"/>
+        </w:rPr>
+        <w:t>fetch_contents_from_url</w:t>
+      </w:r>
+      <w:proofErr w:type="spellEnd"/>
+      <w:r>
+        <w:rPr>
+          <w:rFonts w:ascii="굴림체" w:eastAsia="굴림체" w:hAnsi="굴림체" w:cs="굴림체" w:hint="eastAsia"/>
+          <w:color w:val="A9B7C6"/>
+          <w:kern w:val="0"/>
+          <w:sz w:val="18"/>
+          <w:szCs w:val="18"/>
+        </w:rPr>
+        <w:t>():</w:t>
+      </w:r>
+      <w:r>
+        <w:rPr>
+          <w:rFonts w:ascii="굴림체" w:eastAsia="굴림체" w:hAnsi="굴림체" w:cs="굴림체" w:hint="eastAsia"/>
+          <w:color w:val="A9B7C6"/>
+          <w:kern w:val="0"/>
+          <w:sz w:val="18"/>
+          <w:szCs w:val="18"/>
+        </w:rPr>
+        <w:br/>
+        <w:t xml:space="preserve">    </w:t>
+      </w:r>
+      <w:proofErr w:type="spellStart"/>
+      <w:r>
+        <w:rPr>
+          <w:rFonts w:ascii="굴림체" w:eastAsia="굴림체" w:hAnsi="굴림체" w:cs="굴림체" w:hint="eastAsia"/>
+          <w:color w:val="A9B7C6"/>
+          <w:kern w:val="0"/>
+          <w:sz w:val="18"/>
+          <w:szCs w:val="18"/>
+        </w:rPr>
+        <w:t>url</w:t>
+      </w:r>
+      <w:proofErr w:type="spellEnd"/>
+      <w:r>
+        <w:rPr>
+          <w:rFonts w:ascii="굴림체" w:eastAsia="굴림체" w:hAnsi="굴림체" w:cs="굴림체" w:hint="eastAsia"/>
+          <w:color w:val="A9B7C6"/>
+          <w:kern w:val="0"/>
+          <w:sz w:val="18"/>
+          <w:szCs w:val="18"/>
+        </w:rPr>
+        <w:t xml:space="preserve"> = </w:t>
+      </w:r>
+      <w:proofErr w:type="spellStart"/>
+      <w:r>
+        <w:rPr>
+          <w:rFonts w:ascii="굴림체" w:eastAsia="굴림체" w:hAnsi="굴림체" w:cs="굴림체" w:hint="eastAsia"/>
+          <w:color w:val="A9B7C6"/>
+          <w:kern w:val="0"/>
+          <w:sz w:val="18"/>
+          <w:szCs w:val="18"/>
+        </w:rPr>
+        <w:t>bind_url</w:t>
+      </w:r>
+      <w:proofErr w:type="spellEnd"/>
+      <w:r>
+        <w:rPr>
+          <w:rFonts w:ascii="굴림체" w:eastAsia="굴림체" w:hAnsi="굴림체" w:cs="굴림체" w:hint="eastAsia"/>
+          <w:color w:val="A9B7C6"/>
+          <w:kern w:val="0"/>
+          <w:sz w:val="18"/>
+          <w:szCs w:val="18"/>
+        </w:rPr>
+        <w:t>()</w:t>
+      </w:r>
+      <w:r>
+        <w:rPr>
+          <w:rFonts w:ascii="굴림체" w:eastAsia="굴림체" w:hAnsi="굴림체" w:cs="굴림체" w:hint="eastAsia"/>
+          <w:color w:val="A9B7C6"/>
+          <w:kern w:val="0"/>
+          <w:sz w:val="18"/>
+          <w:szCs w:val="18"/>
+        </w:rPr>
+        <w:br/>
+        <w:t xml:space="preserve">    headers = {</w:t>
+      </w:r>
+      <w:r>
+        <w:rPr>
+          <w:rFonts w:ascii="굴림체" w:eastAsia="굴림체" w:hAnsi="굴림체" w:cs="굴림체" w:hint="eastAsia"/>
+          <w:color w:val="A9B7C6"/>
+          <w:kern w:val="0"/>
+          <w:sz w:val="18"/>
+          <w:szCs w:val="18"/>
+        </w:rPr>
+        <w:br/>
+        <w:t xml:space="preserve">        </w:t>
+      </w:r>
+      <w:r>
+        <w:rPr>
+          <w:rFonts w:ascii="굴림체" w:eastAsia="굴림체" w:hAnsi="굴림체" w:cs="굴림체" w:hint="eastAsia"/>
+          <w:color w:val="6A8759"/>
+          <w:kern w:val="0"/>
+          <w:sz w:val="18"/>
+          <w:szCs w:val="18"/>
+        </w:rPr>
+        <w:t>'Host'</w:t>
+      </w:r>
+      <w:r>
+        <w:rPr>
+          <w:rFonts w:ascii="굴림체" w:eastAsia="굴림체" w:hAnsi="굴림체" w:cs="굴림체" w:hint="eastAsia"/>
+          <w:color w:val="A9B7C6"/>
+          <w:kern w:val="0"/>
+          <w:sz w:val="18"/>
+          <w:szCs w:val="18"/>
+        </w:rPr>
+        <w:t xml:space="preserve">: </w:t>
+      </w:r>
+      <w:r>
+        <w:rPr>
+          <w:rFonts w:ascii="굴림체" w:eastAsia="굴림체" w:hAnsi="굴림체" w:cs="굴림체" w:hint="eastAsia"/>
+          <w:color w:val="6A8759"/>
+          <w:kern w:val="0"/>
+          <w:sz w:val="18"/>
+          <w:szCs w:val="18"/>
+        </w:rPr>
+        <w:t>'openapi.naver.com'</w:t>
+      </w:r>
+      <w:r>
+        <w:rPr>
+          <w:rFonts w:ascii="굴림체" w:eastAsia="굴림체" w:hAnsi="굴림체" w:cs="굴림체" w:hint="eastAsia"/>
+          <w:color w:val="CC7832"/>
+          <w:kern w:val="0"/>
+          <w:sz w:val="18"/>
+          <w:szCs w:val="18"/>
+        </w:rPr>
+        <w:t>,</w:t>
+      </w:r>
+      <w:r>
+        <w:rPr>
+          <w:rFonts w:ascii="굴림체" w:eastAsia="굴림체" w:hAnsi="굴림체" w:cs="굴림체" w:hint="eastAsia"/>
+          <w:color w:val="CC7832"/>
+          <w:kern w:val="0"/>
+          <w:sz w:val="18"/>
+          <w:szCs w:val="18"/>
+        </w:rPr>
+        <w:br/>
+        <w:t xml:space="preserve">        </w:t>
+      </w:r>
+      <w:r>
+        <w:rPr>
+          <w:rFonts w:ascii="굴림체" w:eastAsia="굴림체" w:hAnsi="굴림체" w:cs="굴림체" w:hint="eastAsia"/>
+          <w:color w:val="6A8759"/>
+          <w:kern w:val="0"/>
+          <w:sz w:val="18"/>
+          <w:szCs w:val="18"/>
+        </w:rPr>
+        <w:t>'User-Agent'</w:t>
+      </w:r>
+      <w:r>
+        <w:rPr>
+          <w:rFonts w:ascii="굴림체" w:eastAsia="굴림체" w:hAnsi="굴림체" w:cs="굴림체" w:hint="eastAsia"/>
+          <w:color w:val="A9B7C6"/>
+          <w:kern w:val="0"/>
+          <w:sz w:val="18"/>
+          <w:szCs w:val="18"/>
+        </w:rPr>
+        <w:t xml:space="preserve">: </w:t>
+      </w:r>
+      <w:r>
+        <w:rPr>
+          <w:rFonts w:ascii="굴림체" w:eastAsia="굴림체" w:hAnsi="굴림체" w:cs="굴림체" w:hint="eastAsia"/>
+          <w:color w:val="6A8759"/>
+          <w:kern w:val="0"/>
+          <w:sz w:val="18"/>
+          <w:szCs w:val="18"/>
+        </w:rPr>
+        <w:t>'curl/7.43.0'</w:t>
+      </w:r>
+      <w:r>
+        <w:rPr>
+          <w:rFonts w:ascii="굴림체" w:eastAsia="굴림체" w:hAnsi="굴림체" w:cs="굴림체" w:hint="eastAsia"/>
+          <w:color w:val="CC7832"/>
+          <w:kern w:val="0"/>
+          <w:sz w:val="18"/>
+          <w:szCs w:val="18"/>
+        </w:rPr>
+        <w:t>,</w:t>
+      </w:r>
+      <w:r>
+        <w:rPr>
+          <w:rFonts w:ascii="굴림체" w:eastAsia="굴림체" w:hAnsi="굴림체" w:cs="굴림체" w:hint="eastAsia"/>
+          <w:color w:val="CC7832"/>
+          <w:kern w:val="0"/>
+          <w:sz w:val="18"/>
+          <w:szCs w:val="18"/>
+        </w:rPr>
+        <w:br/>
+        <w:t xml:space="preserve">        </w:t>
+      </w:r>
+      <w:r>
+        <w:rPr>
+          <w:rFonts w:ascii="굴림체" w:eastAsia="굴림체" w:hAnsi="굴림체" w:cs="굴림체" w:hint="eastAsia"/>
+          <w:color w:val="6A8759"/>
+          <w:kern w:val="0"/>
+          <w:sz w:val="18"/>
+          <w:szCs w:val="18"/>
+        </w:rPr>
+        <w:t>'Accept'</w:t>
+      </w:r>
+      <w:r>
+        <w:rPr>
+          <w:rFonts w:ascii="굴림체" w:eastAsia="굴림체" w:hAnsi="굴림체" w:cs="굴림체" w:hint="eastAsia"/>
+          <w:color w:val="A9B7C6"/>
+          <w:kern w:val="0"/>
+          <w:sz w:val="18"/>
+          <w:szCs w:val="18"/>
+        </w:rPr>
+        <w:t xml:space="preserve">: </w:t>
+      </w:r>
+      <w:r>
+        <w:rPr>
+          <w:rFonts w:ascii="굴림체" w:eastAsia="굴림체" w:hAnsi="굴림체" w:cs="굴림체" w:hint="eastAsia"/>
+          <w:color w:val="6A8759"/>
+          <w:kern w:val="0"/>
+          <w:sz w:val="18"/>
+          <w:szCs w:val="18"/>
+        </w:rPr>
+        <w:t>'*/*'</w:t>
+      </w:r>
+      <w:r>
+        <w:rPr>
+          <w:rFonts w:ascii="굴림체" w:eastAsia="굴림체" w:hAnsi="굴림체" w:cs="굴림체" w:hint="eastAsia"/>
+          <w:color w:val="CC7832"/>
+          <w:kern w:val="0"/>
+          <w:sz w:val="18"/>
+          <w:szCs w:val="18"/>
+        </w:rPr>
+        <w:t>,</w:t>
+      </w:r>
+      <w:r>
+        <w:rPr>
+          <w:rFonts w:ascii="굴림체" w:eastAsia="굴림체" w:hAnsi="굴림체" w:cs="굴림체" w:hint="eastAsia"/>
+          <w:color w:val="CC7832"/>
+          <w:kern w:val="0"/>
+          <w:sz w:val="18"/>
+          <w:szCs w:val="18"/>
+        </w:rPr>
+        <w:br/>
+        <w:t xml:space="preserve">        </w:t>
+      </w:r>
+      <w:r>
+        <w:rPr>
+          <w:rFonts w:ascii="굴림체" w:eastAsia="굴림체" w:hAnsi="굴림체" w:cs="굴림체" w:hint="eastAsia"/>
+          <w:color w:val="6A8759"/>
+          <w:kern w:val="0"/>
+          <w:sz w:val="18"/>
+          <w:szCs w:val="18"/>
+        </w:rPr>
+        <w:t>'Content-Type'</w:t>
+      </w:r>
+      <w:r>
+        <w:rPr>
+          <w:rFonts w:ascii="굴림체" w:eastAsia="굴림체" w:hAnsi="굴림체" w:cs="굴림체" w:hint="eastAsia"/>
+          <w:color w:val="A9B7C6"/>
+          <w:kern w:val="0"/>
+          <w:sz w:val="18"/>
+          <w:szCs w:val="18"/>
+        </w:rPr>
+        <w:t xml:space="preserve">: </w:t>
+      </w:r>
+      <w:r>
+        <w:rPr>
+          <w:rFonts w:ascii="굴림체" w:eastAsia="굴림체" w:hAnsi="굴림체" w:cs="굴림체" w:hint="eastAsia"/>
+          <w:color w:val="6A8759"/>
+          <w:kern w:val="0"/>
+          <w:sz w:val="18"/>
+          <w:szCs w:val="18"/>
+        </w:rPr>
+        <w:t>'application/xml'</w:t>
+      </w:r>
+      <w:r>
+        <w:rPr>
+          <w:rFonts w:ascii="굴림체" w:eastAsia="굴림체" w:hAnsi="굴림체" w:cs="굴림체" w:hint="eastAsia"/>
+          <w:color w:val="CC7832"/>
+          <w:kern w:val="0"/>
+          <w:sz w:val="18"/>
+          <w:szCs w:val="18"/>
+        </w:rPr>
+        <w:t>,</w:t>
+      </w:r>
+      <w:r>
+        <w:rPr>
+          <w:rFonts w:ascii="굴림체" w:eastAsia="굴림체" w:hAnsi="굴림체" w:cs="굴림체" w:hint="eastAsia"/>
+          <w:color w:val="CC7832"/>
+          <w:kern w:val="0"/>
+          <w:sz w:val="18"/>
+          <w:szCs w:val="18"/>
+        </w:rPr>
+        <w:br/>
+        <w:t xml:space="preserve">        </w:t>
+      </w:r>
+      <w:r>
+        <w:rPr>
+          <w:rFonts w:ascii="굴림체" w:eastAsia="굴림체" w:hAnsi="굴림체" w:cs="굴림체" w:hint="eastAsia"/>
+          <w:color w:val="6A8759"/>
+          <w:kern w:val="0"/>
+          <w:sz w:val="18"/>
+          <w:szCs w:val="18"/>
+        </w:rPr>
+        <w:t>'X-</w:t>
+      </w:r>
+      <w:proofErr w:type="spellStart"/>
+      <w:r>
+        <w:rPr>
+          <w:rFonts w:ascii="굴림체" w:eastAsia="굴림체" w:hAnsi="굴림체" w:cs="굴림체" w:hint="eastAsia"/>
+          <w:color w:val="6A8759"/>
+          <w:kern w:val="0"/>
+          <w:sz w:val="18"/>
+          <w:szCs w:val="18"/>
+        </w:rPr>
+        <w:t>Naver</w:t>
+      </w:r>
+      <w:proofErr w:type="spellEnd"/>
+      <w:r>
+        <w:rPr>
+          <w:rFonts w:ascii="굴림체" w:eastAsia="굴림체" w:hAnsi="굴림체" w:cs="굴림체" w:hint="eastAsia"/>
+          <w:color w:val="6A8759"/>
+          <w:kern w:val="0"/>
+          <w:sz w:val="18"/>
+          <w:szCs w:val="18"/>
+        </w:rPr>
+        <w:t>-Client-Id'</w:t>
+      </w:r>
+      <w:r>
+        <w:rPr>
+          <w:rFonts w:ascii="굴림체" w:eastAsia="굴림체" w:hAnsi="굴림체" w:cs="굴림체" w:hint="eastAsia"/>
+          <w:color w:val="A9B7C6"/>
+          <w:kern w:val="0"/>
+          <w:sz w:val="18"/>
+          <w:szCs w:val="18"/>
+        </w:rPr>
+        <w:t xml:space="preserve">: </w:t>
+      </w:r>
+      <w:r>
+        <w:rPr>
+          <w:rFonts w:ascii="굴림체" w:eastAsia="굴림체" w:hAnsi="굴림체" w:cs="굴림체" w:hint="eastAsia"/>
+          <w:color w:val="6A8759"/>
+          <w:kern w:val="0"/>
+          <w:sz w:val="18"/>
+          <w:szCs w:val="18"/>
+        </w:rPr>
+        <w:t>"Hibrg723Mi3GaN01MmE_"</w:t>
+      </w:r>
+      <w:r>
+        <w:rPr>
+          <w:rFonts w:ascii="굴림체" w:eastAsia="굴림체" w:hAnsi="굴림체" w:cs="굴림체" w:hint="eastAsia"/>
+          <w:color w:val="CC7832"/>
+          <w:kern w:val="0"/>
+          <w:sz w:val="18"/>
+          <w:szCs w:val="18"/>
+        </w:rPr>
+        <w:t>,</w:t>
+      </w:r>
+      <w:r>
+        <w:rPr>
+          <w:rFonts w:ascii="굴림체" w:eastAsia="굴림체" w:hAnsi="굴림체" w:cs="굴림체" w:hint="eastAsia"/>
+          <w:color w:val="CC7832"/>
+          <w:kern w:val="0"/>
+          <w:sz w:val="18"/>
+          <w:szCs w:val="18"/>
+        </w:rPr>
+        <w:br/>
+        <w:t xml:space="preserve">        </w:t>
+      </w:r>
+      <w:r>
+        <w:rPr>
+          <w:rFonts w:ascii="굴림체" w:eastAsia="굴림체" w:hAnsi="굴림체" w:cs="굴림체" w:hint="eastAsia"/>
+          <w:color w:val="6A8759"/>
+          <w:kern w:val="0"/>
+          <w:sz w:val="18"/>
+          <w:szCs w:val="18"/>
+        </w:rPr>
+        <w:t>'X-</w:t>
+      </w:r>
+      <w:proofErr w:type="spellStart"/>
+      <w:r>
+        <w:rPr>
+          <w:rFonts w:ascii="굴림체" w:eastAsia="굴림체" w:hAnsi="굴림체" w:cs="굴림체" w:hint="eastAsia"/>
+          <w:color w:val="6A8759"/>
+          <w:kern w:val="0"/>
+          <w:sz w:val="18"/>
+          <w:szCs w:val="18"/>
+        </w:rPr>
+        <w:t>Naver</w:t>
+      </w:r>
+      <w:proofErr w:type="spellEnd"/>
+      <w:r>
+        <w:rPr>
+          <w:rFonts w:ascii="굴림체" w:eastAsia="굴림체" w:hAnsi="굴림체" w:cs="굴림체" w:hint="eastAsia"/>
+          <w:color w:val="6A8759"/>
+          <w:kern w:val="0"/>
+          <w:sz w:val="18"/>
+          <w:szCs w:val="18"/>
+        </w:rPr>
+        <w:t>-Client-Secret'</w:t>
+      </w:r>
+      <w:r>
+        <w:rPr>
+          <w:rFonts w:ascii="굴림체" w:eastAsia="굴림체" w:hAnsi="굴림체" w:cs="굴림체" w:hint="eastAsia"/>
+          <w:color w:val="A9B7C6"/>
+          <w:kern w:val="0"/>
+          <w:sz w:val="18"/>
+          <w:szCs w:val="18"/>
+        </w:rPr>
+        <w:t xml:space="preserve">: </w:t>
+      </w:r>
+      <w:r>
+        <w:rPr>
+          <w:rFonts w:ascii="굴림체" w:eastAsia="굴림체" w:hAnsi="굴림체" w:cs="굴림체" w:hint="eastAsia"/>
+          <w:color w:val="6A8759"/>
+          <w:kern w:val="0"/>
+          <w:sz w:val="18"/>
+          <w:szCs w:val="18"/>
+        </w:rPr>
+        <w:t>"3Fv7a7WfKW"</w:t>
+      </w:r>
+      <w:r>
+        <w:rPr>
+          <w:rFonts w:ascii="굴림체" w:eastAsia="굴림체" w:hAnsi="굴림체" w:cs="굴림체" w:hint="eastAsia"/>
+          <w:color w:val="CC7832"/>
+          <w:kern w:val="0"/>
+          <w:sz w:val="18"/>
+          <w:szCs w:val="18"/>
+        </w:rPr>
+        <w:t>,</w:t>
+      </w:r>
+      <w:r>
+        <w:rPr>
+          <w:rFonts w:ascii="굴림체" w:eastAsia="굴림체" w:hAnsi="굴림체" w:cs="굴림체" w:hint="eastAsia"/>
+          <w:color w:val="CC7832"/>
+          <w:kern w:val="0"/>
+          <w:sz w:val="18"/>
+          <w:szCs w:val="18"/>
+        </w:rPr>
+        <w:br/>
+        <w:t xml:space="preserve">    </w:t>
+      </w:r>
+      <w:r>
+        <w:rPr>
+          <w:rFonts w:ascii="굴림체" w:eastAsia="굴림체" w:hAnsi="굴림체" w:cs="굴림체" w:hint="eastAsia"/>
+          <w:color w:val="A9B7C6"/>
+          <w:kern w:val="0"/>
+          <w:sz w:val="18"/>
+          <w:szCs w:val="18"/>
+        </w:rPr>
+        <w:t>}</w:t>
+      </w:r>
+      <w:r>
+        <w:rPr>
+          <w:rFonts w:ascii="굴림체" w:eastAsia="굴림체" w:hAnsi="굴림체" w:cs="굴림체" w:hint="eastAsia"/>
+          <w:color w:val="A9B7C6"/>
+          <w:kern w:val="0"/>
+          <w:sz w:val="18"/>
+          <w:szCs w:val="18"/>
+        </w:rPr>
+        <w:br/>
+        <w:t xml:space="preserve">    </w:t>
+      </w:r>
+      <w:r>
+        <w:rPr>
+          <w:rFonts w:ascii="굴림체" w:eastAsia="굴림체" w:hAnsi="굴림체" w:cs="굴림체" w:hint="eastAsia"/>
+          <w:color w:val="8888C6"/>
+          <w:kern w:val="0"/>
+          <w:sz w:val="18"/>
+          <w:szCs w:val="18"/>
+        </w:rPr>
+        <w:t>print</w:t>
+      </w:r>
+      <w:r>
+        <w:rPr>
+          <w:rFonts w:ascii="굴림체" w:eastAsia="굴림체" w:hAnsi="굴림체" w:cs="굴림체" w:hint="eastAsia"/>
+          <w:color w:val="A9B7C6"/>
+          <w:kern w:val="0"/>
+          <w:sz w:val="18"/>
+          <w:szCs w:val="18"/>
+        </w:rPr>
+        <w:t>(</w:t>
+      </w:r>
+      <w:proofErr w:type="spellStart"/>
+      <w:r>
+        <w:rPr>
+          <w:rFonts w:ascii="굴림체" w:eastAsia="굴림체" w:hAnsi="굴림체" w:cs="굴림체" w:hint="eastAsia"/>
+          <w:color w:val="A9B7C6"/>
+          <w:kern w:val="0"/>
+          <w:sz w:val="18"/>
+          <w:szCs w:val="18"/>
+        </w:rPr>
+        <w:t>url</w:t>
+      </w:r>
+      <w:proofErr w:type="spellEnd"/>
+      <w:r>
+        <w:rPr>
+          <w:rFonts w:ascii="굴림체" w:eastAsia="굴림체" w:hAnsi="굴림체" w:cs="굴림체" w:hint="eastAsia"/>
+          <w:color w:val="A9B7C6"/>
+          <w:kern w:val="0"/>
+          <w:sz w:val="18"/>
+          <w:szCs w:val="18"/>
+        </w:rPr>
+        <w:t>)</w:t>
+      </w:r>
+      <w:r>
+        <w:rPr>
+          <w:rFonts w:ascii="굴림체" w:eastAsia="굴림체" w:hAnsi="굴림체" w:cs="굴림체" w:hint="eastAsia"/>
+          <w:color w:val="A9B7C6"/>
+          <w:kern w:val="0"/>
+          <w:sz w:val="18"/>
+          <w:szCs w:val="18"/>
+        </w:rPr>
+        <w:br/>
+        <w:t xml:space="preserve">    </w:t>
+      </w:r>
+      <w:proofErr w:type="spellStart"/>
+      <w:r>
+        <w:rPr>
+          <w:rFonts w:ascii="굴림체" w:eastAsia="굴림체" w:hAnsi="굴림체" w:cs="굴림체" w:hint="eastAsia"/>
+          <w:color w:val="A9B7C6"/>
+          <w:kern w:val="0"/>
+          <w:sz w:val="18"/>
+          <w:szCs w:val="18"/>
+        </w:rPr>
+        <w:t>req</w:t>
+      </w:r>
+      <w:proofErr w:type="spellEnd"/>
+      <w:r>
+        <w:rPr>
+          <w:rFonts w:ascii="굴림체" w:eastAsia="굴림체" w:hAnsi="굴림체" w:cs="굴림체" w:hint="eastAsia"/>
+          <w:color w:val="A9B7C6"/>
+          <w:kern w:val="0"/>
+          <w:sz w:val="18"/>
+          <w:szCs w:val="18"/>
+        </w:rPr>
+        <w:t xml:space="preserve"> = </w:t>
+      </w:r>
+      <w:proofErr w:type="spellStart"/>
+      <w:r>
+        <w:rPr>
+          <w:rFonts w:ascii="굴림체" w:eastAsia="굴림체" w:hAnsi="굴림체" w:cs="굴림체" w:hint="eastAsia"/>
+          <w:color w:val="A9B7C6"/>
+          <w:kern w:val="0"/>
+          <w:sz w:val="18"/>
+          <w:szCs w:val="18"/>
+        </w:rPr>
+        <w:t>urllib.request.Request</w:t>
+      </w:r>
+      <w:proofErr w:type="spellEnd"/>
+      <w:r>
+        <w:rPr>
+          <w:rFonts w:ascii="굴림체" w:eastAsia="굴림체" w:hAnsi="굴림체" w:cs="굴림체" w:hint="eastAsia"/>
+          <w:color w:val="A9B7C6"/>
+          <w:kern w:val="0"/>
+          <w:sz w:val="18"/>
+          <w:szCs w:val="18"/>
+        </w:rPr>
+        <w:t>(</w:t>
+      </w:r>
+      <w:proofErr w:type="spellStart"/>
+      <w:r>
+        <w:rPr>
+          <w:rFonts w:ascii="굴림체" w:eastAsia="굴림체" w:hAnsi="굴림체" w:cs="굴림체" w:hint="eastAsia"/>
+          <w:color w:val="A9B7C6"/>
+          <w:kern w:val="0"/>
+          <w:sz w:val="18"/>
+          <w:szCs w:val="18"/>
+        </w:rPr>
+        <w:t>url</w:t>
+      </w:r>
+      <w:proofErr w:type="spellEnd"/>
+      <w:r>
+        <w:rPr>
+          <w:rFonts w:ascii="굴림체" w:eastAsia="굴림체" w:hAnsi="굴림체" w:cs="굴림체" w:hint="eastAsia"/>
+          <w:color w:val="CC7832"/>
+          <w:kern w:val="0"/>
+          <w:sz w:val="18"/>
+          <w:szCs w:val="18"/>
+        </w:rPr>
+        <w:t xml:space="preserve">, </w:t>
+      </w:r>
+      <w:r>
+        <w:rPr>
+          <w:rFonts w:ascii="굴림체" w:eastAsia="굴림체" w:hAnsi="굴림체" w:cs="굴림체" w:hint="eastAsia"/>
+          <w:color w:val="AA4926"/>
+          <w:kern w:val="0"/>
+          <w:sz w:val="18"/>
+          <w:szCs w:val="18"/>
+        </w:rPr>
+        <w:t>headers</w:t>
+      </w:r>
+      <w:r>
+        <w:rPr>
+          <w:rFonts w:ascii="굴림체" w:eastAsia="굴림체" w:hAnsi="굴림체" w:cs="굴림체" w:hint="eastAsia"/>
+          <w:color w:val="A9B7C6"/>
+          <w:kern w:val="0"/>
+          <w:sz w:val="18"/>
+          <w:szCs w:val="18"/>
+        </w:rPr>
+        <w:t>=headers)</w:t>
+      </w:r>
+      <w:r>
+        <w:rPr>
+          <w:rFonts w:ascii="굴림체" w:eastAsia="굴림체" w:hAnsi="굴림체" w:cs="굴림체" w:hint="eastAsia"/>
+          <w:color w:val="A9B7C6"/>
+          <w:kern w:val="0"/>
+          <w:sz w:val="18"/>
+          <w:szCs w:val="18"/>
+        </w:rPr>
+        <w:br/>
+        <w:t xml:space="preserve">    f = </w:t>
+      </w:r>
+      <w:proofErr w:type="spellStart"/>
+      <w:r>
+        <w:rPr>
+          <w:rFonts w:ascii="굴림체" w:eastAsia="굴림체" w:hAnsi="굴림체" w:cs="굴림체" w:hint="eastAsia"/>
+          <w:color w:val="A9B7C6"/>
+          <w:kern w:val="0"/>
+          <w:sz w:val="18"/>
+          <w:szCs w:val="18"/>
+        </w:rPr>
+        <w:t>urllib.request.urlopen</w:t>
+      </w:r>
+      <w:proofErr w:type="spellEnd"/>
+      <w:r>
+        <w:rPr>
+          <w:rFonts w:ascii="굴림체" w:eastAsia="굴림체" w:hAnsi="굴림체" w:cs="굴림체" w:hint="eastAsia"/>
+          <w:color w:val="A9B7C6"/>
+          <w:kern w:val="0"/>
+          <w:sz w:val="18"/>
+          <w:szCs w:val="18"/>
+        </w:rPr>
+        <w:t>(</w:t>
+      </w:r>
+      <w:proofErr w:type="spellStart"/>
+      <w:r>
+        <w:rPr>
+          <w:rFonts w:ascii="굴림체" w:eastAsia="굴림체" w:hAnsi="굴림체" w:cs="굴림체" w:hint="eastAsia"/>
+          <w:color w:val="A9B7C6"/>
+          <w:kern w:val="0"/>
+          <w:sz w:val="18"/>
+          <w:szCs w:val="18"/>
+        </w:rPr>
+        <w:t>req</w:t>
+      </w:r>
+      <w:proofErr w:type="spellEnd"/>
+      <w:r>
+        <w:rPr>
+          <w:rFonts w:ascii="굴림체" w:eastAsia="굴림체" w:hAnsi="굴림체" w:cs="굴림체" w:hint="eastAsia"/>
+          <w:color w:val="A9B7C6"/>
+          <w:kern w:val="0"/>
+          <w:sz w:val="18"/>
+          <w:szCs w:val="18"/>
+        </w:rPr>
+        <w:t>)</w:t>
+      </w:r>
+      <w:r>
+        <w:rPr>
+          <w:rFonts w:ascii="굴림체" w:eastAsia="굴림체" w:hAnsi="굴림체" w:cs="굴림체" w:hint="eastAsia"/>
+          <w:color w:val="A9B7C6"/>
+          <w:kern w:val="0"/>
+          <w:sz w:val="18"/>
+          <w:szCs w:val="18"/>
+        </w:rPr>
+        <w:br/>
+        <w:t xml:space="preserve">    html = </w:t>
+      </w:r>
+      <w:proofErr w:type="spellStart"/>
+      <w:r>
+        <w:rPr>
+          <w:rFonts w:ascii="굴림체" w:eastAsia="굴림체" w:hAnsi="굴림체" w:cs="굴림체" w:hint="eastAsia"/>
+          <w:color w:val="A9B7C6"/>
+          <w:kern w:val="0"/>
+          <w:sz w:val="18"/>
+          <w:szCs w:val="18"/>
+        </w:rPr>
+        <w:t>f.read</w:t>
+      </w:r>
+      <w:proofErr w:type="spellEnd"/>
+      <w:r>
+        <w:rPr>
+          <w:rFonts w:ascii="굴림체" w:eastAsia="굴림체" w:hAnsi="굴림체" w:cs="굴림체" w:hint="eastAsia"/>
+          <w:color w:val="A9B7C6"/>
+          <w:kern w:val="0"/>
+          <w:sz w:val="18"/>
+          <w:szCs w:val="18"/>
+        </w:rPr>
+        <w:t>()</w:t>
+      </w:r>
+      <w:r>
+        <w:rPr>
+          <w:rFonts w:ascii="굴림체" w:eastAsia="굴림체" w:hAnsi="굴림체" w:cs="굴림체" w:hint="eastAsia"/>
+          <w:color w:val="A9B7C6"/>
+          <w:kern w:val="0"/>
+          <w:sz w:val="18"/>
+          <w:szCs w:val="18"/>
+        </w:rPr>
+        <w:br/>
+        <w:t xml:space="preserve">    </w:t>
+      </w:r>
+      <w:r>
+        <w:rPr>
+          <w:rFonts w:ascii="굴림체" w:eastAsia="굴림체" w:hAnsi="굴림체" w:cs="굴림체" w:hint="eastAsia"/>
+          <w:color w:val="808080"/>
+          <w:kern w:val="0"/>
+          <w:sz w:val="18"/>
+          <w:szCs w:val="18"/>
+        </w:rPr>
+        <w:t># print(html)</w:t>
+      </w:r>
+      <w:r>
+        <w:rPr>
+          <w:rFonts w:ascii="굴림체" w:eastAsia="굴림체" w:hAnsi="굴림체" w:cs="굴림체" w:hint="eastAsia"/>
+          <w:color w:val="808080"/>
+          <w:kern w:val="0"/>
+          <w:sz w:val="18"/>
+          <w:szCs w:val="18"/>
+        </w:rPr>
+        <w:br/>
+        <w:t xml:space="preserve">    </w:t>
+      </w:r>
+      <w:r>
+        <w:rPr>
+          <w:rFonts w:ascii="굴림체" w:eastAsia="굴림체" w:hAnsi="굴림체" w:cs="굴림체" w:hint="eastAsia"/>
+          <w:color w:val="CC7832"/>
+          <w:kern w:val="0"/>
+          <w:sz w:val="18"/>
+          <w:szCs w:val="18"/>
+        </w:rPr>
+        <w:t xml:space="preserve">return </w:t>
+      </w:r>
+      <w:r>
+        <w:rPr>
+          <w:rFonts w:ascii="굴림체" w:eastAsia="굴림체" w:hAnsi="굴림체" w:cs="굴림체" w:hint="eastAsia"/>
+          <w:color w:val="A9B7C6"/>
+          <w:kern w:val="0"/>
+          <w:sz w:val="18"/>
+          <w:szCs w:val="18"/>
+        </w:rPr>
+        <w:t>html</w:t>
+      </w:r>
+      <w:r>
+        <w:rPr>
+          <w:rFonts w:ascii="굴림체" w:eastAsia="굴림체" w:hAnsi="굴림체" w:cs="굴림체" w:hint="eastAsia"/>
+          <w:color w:val="A9B7C6"/>
+          <w:kern w:val="0"/>
+          <w:sz w:val="18"/>
+          <w:szCs w:val="18"/>
+        </w:rPr>
+        <w:br/>
+      </w:r>
+      <w:r>
+        <w:rPr>
+          <w:rFonts w:ascii="굴림체" w:eastAsia="굴림체" w:hAnsi="굴림체" w:cs="굴림체" w:hint="eastAsia"/>
+          <w:color w:val="A9B7C6"/>
+          <w:kern w:val="0"/>
+          <w:sz w:val="18"/>
+          <w:szCs w:val="18"/>
+        </w:rPr>
+        <w:br/>
+      </w:r>
+      <w:r>
+        <w:rPr>
+          <w:rFonts w:ascii="굴림체" w:eastAsia="굴림체" w:hAnsi="굴림체" w:cs="굴림체" w:hint="eastAsia"/>
+          <w:color w:val="A9B7C6"/>
+          <w:kern w:val="0"/>
+          <w:sz w:val="18"/>
+          <w:szCs w:val="18"/>
+        </w:rPr>
+        <w:br/>
+      </w:r>
+      <w:proofErr w:type="spellStart"/>
+      <w:r>
+        <w:rPr>
+          <w:rFonts w:ascii="굴림체" w:eastAsia="굴림체" w:hAnsi="굴림체" w:cs="굴림체" w:hint="eastAsia"/>
+          <w:color w:val="CC7832"/>
+          <w:kern w:val="0"/>
+          <w:sz w:val="18"/>
+          <w:szCs w:val="18"/>
+        </w:rPr>
+        <w:t>def</w:t>
+      </w:r>
+      <w:proofErr w:type="spellEnd"/>
+      <w:r>
+        <w:rPr>
+          <w:rFonts w:ascii="굴림체" w:eastAsia="굴림체" w:hAnsi="굴림체" w:cs="굴림체" w:hint="eastAsia"/>
+          <w:color w:val="CC7832"/>
+          <w:kern w:val="0"/>
+          <w:sz w:val="18"/>
+          <w:szCs w:val="18"/>
+        </w:rPr>
+        <w:t xml:space="preserve"> </w:t>
+      </w:r>
+      <w:proofErr w:type="spellStart"/>
+      <w:r>
+        <w:rPr>
+          <w:rFonts w:ascii="굴림체" w:eastAsia="굴림체" w:hAnsi="굴림체" w:cs="굴림체" w:hint="eastAsia"/>
+          <w:color w:val="FFC66D"/>
+          <w:kern w:val="0"/>
+          <w:sz w:val="18"/>
+          <w:szCs w:val="18"/>
+        </w:rPr>
+        <w:t>extract_text_in_tags</w:t>
+      </w:r>
+      <w:proofErr w:type="spellEnd"/>
+      <w:r>
+        <w:rPr>
+          <w:rFonts w:ascii="굴림체" w:eastAsia="굴림체" w:hAnsi="굴림체" w:cs="굴림체" w:hint="eastAsia"/>
+          <w:color w:val="A9B7C6"/>
+          <w:kern w:val="0"/>
+          <w:sz w:val="18"/>
+          <w:szCs w:val="18"/>
+        </w:rPr>
+        <w:t>(tags</w:t>
+      </w:r>
+      <w:r>
+        <w:rPr>
+          <w:rFonts w:ascii="굴림체" w:eastAsia="굴림체" w:hAnsi="굴림체" w:cs="굴림체" w:hint="eastAsia"/>
+          <w:color w:val="CC7832"/>
+          <w:kern w:val="0"/>
+          <w:sz w:val="18"/>
+          <w:szCs w:val="18"/>
+        </w:rPr>
+        <w:t xml:space="preserve">, </w:t>
+      </w:r>
+      <w:proofErr w:type="spellStart"/>
+      <w:r>
+        <w:rPr>
+          <w:rFonts w:ascii="굴림체" w:eastAsia="굴림체" w:hAnsi="굴림체" w:cs="굴림체" w:hint="eastAsia"/>
+          <w:color w:val="A9B7C6"/>
+          <w:kern w:val="0"/>
+          <w:sz w:val="18"/>
+          <w:szCs w:val="18"/>
+        </w:rPr>
+        <w:t>tagname</w:t>
+      </w:r>
+      <w:proofErr w:type="spellEnd"/>
+      <w:r>
+        <w:rPr>
+          <w:rFonts w:ascii="굴림체" w:eastAsia="굴림체" w:hAnsi="굴림체" w:cs="굴림체" w:hint="eastAsia"/>
+          <w:color w:val="A9B7C6"/>
+          <w:kern w:val="0"/>
+          <w:sz w:val="18"/>
+          <w:szCs w:val="18"/>
+        </w:rPr>
+        <w:t>=</w:t>
+      </w:r>
+      <w:r>
+        <w:rPr>
+          <w:rFonts w:ascii="굴림체" w:eastAsia="굴림체" w:hAnsi="굴림체" w:cs="굴림체" w:hint="eastAsia"/>
+          <w:color w:val="6A8759"/>
+          <w:kern w:val="0"/>
+          <w:sz w:val="18"/>
+          <w:szCs w:val="18"/>
+        </w:rPr>
+        <w:t>"title"</w:t>
+      </w:r>
+      <w:r>
+        <w:rPr>
+          <w:rFonts w:ascii="굴림체" w:eastAsia="굴림체" w:hAnsi="굴림체" w:cs="굴림체" w:hint="eastAsia"/>
+          <w:color w:val="A9B7C6"/>
+          <w:kern w:val="0"/>
+          <w:sz w:val="18"/>
+          <w:szCs w:val="18"/>
+        </w:rPr>
+        <w:t>):</w:t>
+      </w:r>
+      <w:r>
+        <w:rPr>
+          <w:rFonts w:ascii="굴림체" w:eastAsia="굴림체" w:hAnsi="굴림체" w:cs="굴림체" w:hint="eastAsia"/>
+          <w:color w:val="A9B7C6"/>
+          <w:kern w:val="0"/>
+          <w:sz w:val="18"/>
+          <w:szCs w:val="18"/>
+        </w:rPr>
+        <w:br/>
+        <w:t xml:space="preserve">    txt = []</w:t>
+      </w:r>
+      <w:r>
+        <w:rPr>
+          <w:rFonts w:ascii="굴림체" w:eastAsia="굴림체" w:hAnsi="굴림체" w:cs="굴림체" w:hint="eastAsia"/>
+          <w:color w:val="A9B7C6"/>
+          <w:kern w:val="0"/>
+          <w:sz w:val="18"/>
+          <w:szCs w:val="18"/>
+        </w:rPr>
+        <w:br/>
+        <w:t xml:space="preserve">    </w:t>
+      </w:r>
+      <w:proofErr w:type="spellStart"/>
+      <w:r>
+        <w:rPr>
+          <w:rFonts w:ascii="굴림체" w:eastAsia="굴림체" w:hAnsi="굴림체" w:cs="굴림체" w:hint="eastAsia"/>
+          <w:color w:val="A9B7C6"/>
+          <w:kern w:val="0"/>
+          <w:sz w:val="18"/>
+          <w:szCs w:val="18"/>
+        </w:rPr>
+        <w:t>reg</w:t>
+      </w:r>
+      <w:proofErr w:type="spellEnd"/>
+      <w:r>
+        <w:rPr>
+          <w:rFonts w:ascii="굴림체" w:eastAsia="굴림체" w:hAnsi="굴림체" w:cs="굴림체" w:hint="eastAsia"/>
+          <w:color w:val="A9B7C6"/>
+          <w:kern w:val="0"/>
+          <w:sz w:val="18"/>
+          <w:szCs w:val="18"/>
+        </w:rPr>
+        <w:t xml:space="preserve"> = </w:t>
+      </w:r>
+      <w:r>
+        <w:rPr>
+          <w:rFonts w:ascii="굴림체" w:eastAsia="굴림체" w:hAnsi="굴림체" w:cs="굴림체" w:hint="eastAsia"/>
+          <w:color w:val="6A8759"/>
+          <w:kern w:val="0"/>
+          <w:sz w:val="18"/>
+          <w:szCs w:val="18"/>
+        </w:rPr>
+        <w:t xml:space="preserve">"[^&lt;" </w:t>
+      </w:r>
+      <w:r>
+        <w:rPr>
+          <w:rFonts w:ascii="굴림체" w:eastAsia="굴림체" w:hAnsi="굴림체" w:cs="굴림체" w:hint="eastAsia"/>
+          <w:color w:val="A9B7C6"/>
+          <w:kern w:val="0"/>
+          <w:sz w:val="18"/>
+          <w:szCs w:val="18"/>
+        </w:rPr>
+        <w:t xml:space="preserve">+ </w:t>
+      </w:r>
+      <w:proofErr w:type="spellStart"/>
+      <w:r>
+        <w:rPr>
+          <w:rFonts w:ascii="굴림체" w:eastAsia="굴림체" w:hAnsi="굴림체" w:cs="굴림체" w:hint="eastAsia"/>
+          <w:color w:val="A9B7C6"/>
+          <w:kern w:val="0"/>
+          <w:sz w:val="18"/>
+          <w:szCs w:val="18"/>
+        </w:rPr>
+        <w:t>tagname</w:t>
+      </w:r>
+      <w:proofErr w:type="spellEnd"/>
+      <w:r>
+        <w:rPr>
+          <w:rFonts w:ascii="굴림체" w:eastAsia="굴림체" w:hAnsi="굴림체" w:cs="굴림체" w:hint="eastAsia"/>
+          <w:color w:val="A9B7C6"/>
+          <w:kern w:val="0"/>
+          <w:sz w:val="18"/>
+          <w:szCs w:val="18"/>
+        </w:rPr>
+        <w:t xml:space="preserve"> + </w:t>
+      </w:r>
+      <w:r>
+        <w:rPr>
+          <w:rFonts w:ascii="굴림체" w:eastAsia="굴림체" w:hAnsi="굴림체" w:cs="굴림체" w:hint="eastAsia"/>
+          <w:color w:val="6A8759"/>
+          <w:kern w:val="0"/>
+          <w:sz w:val="18"/>
+          <w:szCs w:val="18"/>
+        </w:rPr>
+        <w:t>"&gt;][^&lt;]+"</w:t>
+      </w:r>
+      <w:r>
+        <w:rPr>
+          <w:rFonts w:ascii="굴림체" w:eastAsia="굴림체" w:hAnsi="굴림체" w:cs="굴림체" w:hint="eastAsia"/>
+          <w:color w:val="6A8759"/>
+          <w:kern w:val="0"/>
+          <w:sz w:val="18"/>
+          <w:szCs w:val="18"/>
+        </w:rPr>
+        <w:br/>
+        <w:t xml:space="preserve">    </w:t>
+      </w:r>
+      <w:r>
+        <w:rPr>
+          <w:rFonts w:ascii="굴림체" w:eastAsia="굴림체" w:hAnsi="굴림체" w:cs="굴림체" w:hint="eastAsia"/>
+          <w:color w:val="808080"/>
+          <w:kern w:val="0"/>
+          <w:sz w:val="18"/>
+          <w:szCs w:val="18"/>
+        </w:rPr>
+        <w:t># print(</w:t>
+      </w:r>
+      <w:proofErr w:type="spellStart"/>
+      <w:r>
+        <w:rPr>
+          <w:rFonts w:ascii="굴림체" w:eastAsia="굴림체" w:hAnsi="굴림체" w:cs="굴림체" w:hint="eastAsia"/>
+          <w:color w:val="808080"/>
+          <w:kern w:val="0"/>
+          <w:sz w:val="18"/>
+          <w:szCs w:val="18"/>
+        </w:rPr>
+        <w:t>reg</w:t>
+      </w:r>
+      <w:proofErr w:type="spellEnd"/>
+      <w:r>
+        <w:rPr>
+          <w:rFonts w:ascii="굴림체" w:eastAsia="굴림체" w:hAnsi="굴림체" w:cs="굴림체" w:hint="eastAsia"/>
+          <w:color w:val="808080"/>
+          <w:kern w:val="0"/>
+          <w:sz w:val="18"/>
+          <w:szCs w:val="18"/>
+        </w:rPr>
+        <w:t>)</w:t>
+      </w:r>
+      <w:r>
+        <w:rPr>
+          <w:rFonts w:ascii="굴림체" w:eastAsia="굴림체" w:hAnsi="굴림체" w:cs="굴림체" w:hint="eastAsia"/>
+          <w:color w:val="808080"/>
+          <w:kern w:val="0"/>
+          <w:sz w:val="18"/>
+          <w:szCs w:val="18"/>
+        </w:rPr>
+        <w:br/>
+        <w:t xml:space="preserve">    </w:t>
+      </w:r>
+      <w:r>
+        <w:rPr>
+          <w:rFonts w:ascii="굴림체" w:eastAsia="굴림체" w:hAnsi="굴림체" w:cs="굴림체" w:hint="eastAsia"/>
+          <w:color w:val="CC7832"/>
+          <w:kern w:val="0"/>
+          <w:sz w:val="18"/>
+          <w:szCs w:val="18"/>
+        </w:rPr>
+        <w:t xml:space="preserve">for </w:t>
+      </w:r>
+      <w:r>
+        <w:rPr>
+          <w:rFonts w:ascii="굴림체" w:eastAsia="굴림체" w:hAnsi="굴림체" w:cs="굴림체" w:hint="eastAsia"/>
+          <w:color w:val="A9B7C6"/>
+          <w:kern w:val="0"/>
+          <w:sz w:val="18"/>
+          <w:szCs w:val="18"/>
+        </w:rPr>
+        <w:t xml:space="preserve">tag </w:t>
+      </w:r>
+      <w:r>
+        <w:rPr>
+          <w:rFonts w:ascii="굴림체" w:eastAsia="굴림체" w:hAnsi="굴림체" w:cs="굴림체" w:hint="eastAsia"/>
+          <w:color w:val="CC7832"/>
+          <w:kern w:val="0"/>
+          <w:sz w:val="18"/>
+          <w:szCs w:val="18"/>
+        </w:rPr>
+        <w:t xml:space="preserve">in </w:t>
+      </w:r>
+      <w:r>
+        <w:rPr>
+          <w:rFonts w:ascii="굴림체" w:eastAsia="굴림체" w:hAnsi="굴림체" w:cs="굴림체" w:hint="eastAsia"/>
+          <w:color w:val="A9B7C6"/>
+          <w:kern w:val="0"/>
+          <w:sz w:val="18"/>
+          <w:szCs w:val="18"/>
+        </w:rPr>
+        <w:t>tags:</w:t>
+      </w:r>
+      <w:r>
+        <w:rPr>
+          <w:rFonts w:ascii="굴림체" w:eastAsia="굴림체" w:hAnsi="굴림체" w:cs="굴림체" w:hint="eastAsia"/>
+          <w:color w:val="A9B7C6"/>
+          <w:kern w:val="0"/>
+          <w:sz w:val="18"/>
+          <w:szCs w:val="18"/>
+        </w:rPr>
+        <w:br/>
+        <w:t xml:space="preserve">        </w:t>
+      </w:r>
+      <w:proofErr w:type="spellStart"/>
+      <w:r>
+        <w:rPr>
+          <w:rFonts w:ascii="굴림체" w:eastAsia="굴림체" w:hAnsi="굴림체" w:cs="굴림체" w:hint="eastAsia"/>
+          <w:color w:val="A9B7C6"/>
+          <w:kern w:val="0"/>
+          <w:sz w:val="18"/>
+          <w:szCs w:val="18"/>
+        </w:rPr>
+        <w:t>txt.append</w:t>
+      </w:r>
+      <w:proofErr w:type="spellEnd"/>
+      <w:r>
+        <w:rPr>
+          <w:rFonts w:ascii="굴림체" w:eastAsia="굴림체" w:hAnsi="굴림체" w:cs="굴림체" w:hint="eastAsia"/>
+          <w:color w:val="A9B7C6"/>
+          <w:kern w:val="0"/>
+          <w:sz w:val="18"/>
+          <w:szCs w:val="18"/>
+        </w:rPr>
+        <w:t>(</w:t>
+      </w:r>
+      <w:proofErr w:type="spellStart"/>
+      <w:r>
+        <w:rPr>
+          <w:rFonts w:ascii="굴림체" w:eastAsia="굴림체" w:hAnsi="굴림체" w:cs="굴림체" w:hint="eastAsia"/>
+          <w:color w:val="A9B7C6"/>
+          <w:kern w:val="0"/>
+          <w:sz w:val="18"/>
+          <w:szCs w:val="18"/>
+        </w:rPr>
+        <w:t>re.search</w:t>
+      </w:r>
+      <w:proofErr w:type="spellEnd"/>
+      <w:r>
+        <w:rPr>
+          <w:rFonts w:ascii="굴림체" w:eastAsia="굴림체" w:hAnsi="굴림체" w:cs="굴림체" w:hint="eastAsia"/>
+          <w:color w:val="A9B7C6"/>
+          <w:kern w:val="0"/>
+          <w:sz w:val="18"/>
+          <w:szCs w:val="18"/>
+        </w:rPr>
+        <w:t>(</w:t>
+      </w:r>
+      <w:proofErr w:type="spellStart"/>
+      <w:r>
+        <w:rPr>
+          <w:rFonts w:ascii="굴림체" w:eastAsia="굴림체" w:hAnsi="굴림체" w:cs="굴림체" w:hint="eastAsia"/>
+          <w:color w:val="A9B7C6"/>
+          <w:kern w:val="0"/>
+          <w:sz w:val="18"/>
+          <w:szCs w:val="18"/>
+        </w:rPr>
+        <w:t>reg</w:t>
+      </w:r>
+      <w:proofErr w:type="spellEnd"/>
+      <w:r>
+        <w:rPr>
+          <w:rFonts w:ascii="굴림체" w:eastAsia="굴림체" w:hAnsi="굴림체" w:cs="굴림체" w:hint="eastAsia"/>
+          <w:color w:val="CC7832"/>
+          <w:kern w:val="0"/>
+          <w:sz w:val="18"/>
+          <w:szCs w:val="18"/>
+        </w:rPr>
+        <w:t xml:space="preserve">, </w:t>
+      </w:r>
+      <w:r>
+        <w:rPr>
+          <w:rFonts w:ascii="굴림체" w:eastAsia="굴림체" w:hAnsi="굴림체" w:cs="굴림체" w:hint="eastAsia"/>
+          <w:color w:val="A9B7C6"/>
+          <w:kern w:val="0"/>
+          <w:sz w:val="18"/>
+          <w:szCs w:val="18"/>
+        </w:rPr>
+        <w:t>tag).group())</w:t>
+      </w:r>
+      <w:r>
+        <w:rPr>
+          <w:rFonts w:ascii="굴림체" w:eastAsia="굴림체" w:hAnsi="굴림체" w:cs="굴림체" w:hint="eastAsia"/>
+          <w:color w:val="A9B7C6"/>
+          <w:kern w:val="0"/>
+          <w:sz w:val="18"/>
+          <w:szCs w:val="18"/>
+        </w:rPr>
+        <w:br/>
+        <w:t xml:space="preserve">    </w:t>
+      </w:r>
+      <w:r>
+        <w:rPr>
+          <w:rFonts w:ascii="굴림체" w:eastAsia="굴림체" w:hAnsi="굴림체" w:cs="굴림체" w:hint="eastAsia"/>
+          <w:color w:val="808080"/>
+          <w:kern w:val="0"/>
+          <w:sz w:val="18"/>
+          <w:szCs w:val="18"/>
+        </w:rPr>
+        <w:t># print(txt)</w:t>
+      </w:r>
+      <w:r>
+        <w:rPr>
+          <w:rFonts w:ascii="굴림체" w:eastAsia="굴림체" w:hAnsi="굴림체" w:cs="굴림체" w:hint="eastAsia"/>
+          <w:color w:val="808080"/>
+          <w:kern w:val="0"/>
+          <w:sz w:val="18"/>
+          <w:szCs w:val="18"/>
+        </w:rPr>
+        <w:br/>
+        <w:t xml:space="preserve">    </w:t>
+      </w:r>
+      <w:r>
+        <w:rPr>
+          <w:rFonts w:ascii="굴림체" w:eastAsia="굴림체" w:hAnsi="굴림체" w:cs="굴림체" w:hint="eastAsia"/>
+          <w:color w:val="CC7832"/>
+          <w:kern w:val="0"/>
+          <w:sz w:val="18"/>
+          <w:szCs w:val="18"/>
+        </w:rPr>
+        <w:t xml:space="preserve">return </w:t>
+      </w:r>
+      <w:r>
+        <w:rPr>
+          <w:rFonts w:ascii="굴림체" w:eastAsia="굴림체" w:hAnsi="굴림체" w:cs="굴림체" w:hint="eastAsia"/>
+          <w:color w:val="A9B7C6"/>
+          <w:kern w:val="0"/>
+          <w:sz w:val="18"/>
+          <w:szCs w:val="18"/>
+        </w:rPr>
+        <w:t>txt</w:t>
+      </w:r>
+      <w:r>
+        <w:rPr>
+          <w:rFonts w:ascii="굴림체" w:eastAsia="굴림체" w:hAnsi="굴림체" w:cs="굴림체" w:hint="eastAsia"/>
+          <w:color w:val="A9B7C6"/>
+          <w:kern w:val="0"/>
+          <w:sz w:val="18"/>
+          <w:szCs w:val="18"/>
+        </w:rPr>
+        <w:br/>
+      </w:r>
+      <w:r>
+        <w:rPr>
+          <w:rFonts w:ascii="굴림체" w:eastAsia="굴림체" w:hAnsi="굴림체" w:cs="굴림체" w:hint="eastAsia"/>
+          <w:color w:val="A9B7C6"/>
+          <w:kern w:val="0"/>
+          <w:sz w:val="18"/>
+          <w:szCs w:val="18"/>
+        </w:rPr>
+        <w:br/>
+      </w:r>
+      <w:r>
+        <w:rPr>
+          <w:rFonts w:ascii="굴림체" w:eastAsia="굴림체" w:hAnsi="굴림체" w:cs="굴림체" w:hint="eastAsia"/>
+          <w:color w:val="A9B7C6"/>
+          <w:kern w:val="0"/>
+          <w:sz w:val="18"/>
+          <w:szCs w:val="18"/>
+        </w:rPr>
+        <w:br/>
+      </w:r>
+      <w:proofErr w:type="spellStart"/>
+      <w:r>
+        <w:rPr>
+          <w:rFonts w:ascii="굴림체" w:eastAsia="굴림체" w:hAnsi="굴림체" w:cs="굴림체" w:hint="eastAsia"/>
+          <w:color w:val="CC7832"/>
+          <w:kern w:val="0"/>
+          <w:sz w:val="18"/>
+          <w:szCs w:val="18"/>
+        </w:rPr>
+        <w:t>def</w:t>
+      </w:r>
+      <w:proofErr w:type="spellEnd"/>
+      <w:r>
+        <w:rPr>
+          <w:rFonts w:ascii="굴림체" w:eastAsia="굴림체" w:hAnsi="굴림체" w:cs="굴림체" w:hint="eastAsia"/>
+          <w:color w:val="CC7832"/>
+          <w:kern w:val="0"/>
+          <w:sz w:val="18"/>
+          <w:szCs w:val="18"/>
+        </w:rPr>
+        <w:t xml:space="preserve"> </w:t>
+      </w:r>
+      <w:proofErr w:type="spellStart"/>
+      <w:r>
+        <w:rPr>
+          <w:rFonts w:ascii="굴림체" w:eastAsia="굴림체" w:hAnsi="굴림체" w:cs="굴림체" w:hint="eastAsia"/>
+          <w:color w:val="FFC66D"/>
+          <w:kern w:val="0"/>
+          <w:sz w:val="18"/>
+          <w:szCs w:val="18"/>
+        </w:rPr>
+        <w:t>get_contents_from_html</w:t>
+      </w:r>
+      <w:proofErr w:type="spellEnd"/>
+      <w:r>
+        <w:rPr>
+          <w:rFonts w:ascii="굴림체" w:eastAsia="굴림체" w:hAnsi="굴림체" w:cs="굴림체" w:hint="eastAsia"/>
+          <w:color w:val="A9B7C6"/>
+          <w:kern w:val="0"/>
+          <w:sz w:val="18"/>
+          <w:szCs w:val="18"/>
+        </w:rPr>
+        <w:t>():</w:t>
+      </w:r>
+      <w:r>
+        <w:rPr>
+          <w:rFonts w:ascii="굴림체" w:eastAsia="굴림체" w:hAnsi="굴림체" w:cs="굴림체" w:hint="eastAsia"/>
+          <w:color w:val="A9B7C6"/>
+          <w:kern w:val="0"/>
+          <w:sz w:val="18"/>
+          <w:szCs w:val="18"/>
+        </w:rPr>
+        <w:br/>
+        <w:t xml:space="preserve">    html = </w:t>
+      </w:r>
+      <w:proofErr w:type="spellStart"/>
+      <w:r>
+        <w:rPr>
+          <w:rFonts w:ascii="굴림체" w:eastAsia="굴림체" w:hAnsi="굴림체" w:cs="굴림체" w:hint="eastAsia"/>
+          <w:color w:val="A9B7C6"/>
+          <w:kern w:val="0"/>
+          <w:sz w:val="18"/>
+          <w:szCs w:val="18"/>
+        </w:rPr>
+        <w:t>fetch_contents_from_url</w:t>
+      </w:r>
+      <w:proofErr w:type="spellEnd"/>
+      <w:r>
+        <w:rPr>
+          <w:rFonts w:ascii="굴림체" w:eastAsia="굴림체" w:hAnsi="굴림체" w:cs="굴림체" w:hint="eastAsia"/>
+          <w:color w:val="A9B7C6"/>
+          <w:kern w:val="0"/>
+          <w:sz w:val="18"/>
+          <w:szCs w:val="18"/>
+        </w:rPr>
+        <w:t>()</w:t>
+      </w:r>
+      <w:r>
+        <w:rPr>
+          <w:rFonts w:ascii="굴림체" w:eastAsia="굴림체" w:hAnsi="굴림체" w:cs="굴림체" w:hint="eastAsia"/>
+          <w:color w:val="A9B7C6"/>
+          <w:kern w:val="0"/>
+          <w:sz w:val="18"/>
+          <w:szCs w:val="18"/>
+        </w:rPr>
+        <w:br/>
+        <w:t xml:space="preserve">    </w:t>
+      </w:r>
+      <w:r>
+        <w:rPr>
+          <w:rFonts w:ascii="굴림체" w:eastAsia="굴림체" w:hAnsi="굴림체" w:cs="굴림체" w:hint="eastAsia"/>
+          <w:color w:val="808080"/>
+          <w:kern w:val="0"/>
+          <w:sz w:val="18"/>
+          <w:szCs w:val="18"/>
+        </w:rPr>
+        <w:t># print(html)</w:t>
+      </w:r>
+      <w:r>
+        <w:rPr>
+          <w:rFonts w:ascii="굴림체" w:eastAsia="굴림체" w:hAnsi="굴림체" w:cs="굴림체" w:hint="eastAsia"/>
+          <w:color w:val="808080"/>
+          <w:kern w:val="0"/>
+          <w:sz w:val="18"/>
+          <w:szCs w:val="18"/>
+        </w:rPr>
+        <w:br/>
+        <w:t xml:space="preserve">    </w:t>
+      </w:r>
+      <w:proofErr w:type="spellStart"/>
+      <w:r>
+        <w:rPr>
+          <w:rFonts w:ascii="굴림체" w:eastAsia="굴림체" w:hAnsi="굴림체" w:cs="굴림체" w:hint="eastAsia"/>
+          <w:color w:val="A9B7C6"/>
+          <w:kern w:val="0"/>
+          <w:sz w:val="18"/>
+          <w:szCs w:val="18"/>
+        </w:rPr>
+        <w:t>title_tags</w:t>
+      </w:r>
+      <w:proofErr w:type="spellEnd"/>
+      <w:r>
+        <w:rPr>
+          <w:rFonts w:ascii="굴림체" w:eastAsia="굴림체" w:hAnsi="굴림체" w:cs="굴림체" w:hint="eastAsia"/>
+          <w:color w:val="A9B7C6"/>
+          <w:kern w:val="0"/>
+          <w:sz w:val="18"/>
+          <w:szCs w:val="18"/>
+        </w:rPr>
+        <w:t xml:space="preserve"> = </w:t>
+      </w:r>
+      <w:proofErr w:type="spellStart"/>
+      <w:r>
+        <w:rPr>
+          <w:rFonts w:ascii="굴림체" w:eastAsia="굴림체" w:hAnsi="굴림체" w:cs="굴림체" w:hint="eastAsia"/>
+          <w:color w:val="A9B7C6"/>
+          <w:kern w:val="0"/>
+          <w:sz w:val="18"/>
+          <w:szCs w:val="18"/>
+        </w:rPr>
+        <w:t>re.findall</w:t>
+      </w:r>
+      <w:proofErr w:type="spellEnd"/>
+      <w:r>
+        <w:rPr>
+          <w:rFonts w:ascii="굴림체" w:eastAsia="굴림체" w:hAnsi="굴림체" w:cs="굴림체" w:hint="eastAsia"/>
+          <w:color w:val="A9B7C6"/>
+          <w:kern w:val="0"/>
+          <w:sz w:val="18"/>
+          <w:szCs w:val="18"/>
+        </w:rPr>
+        <w:t>(</w:t>
+      </w:r>
+      <w:r>
+        <w:rPr>
+          <w:rFonts w:ascii="굴림체" w:eastAsia="굴림체" w:hAnsi="굴림체" w:cs="굴림체" w:hint="eastAsia"/>
+          <w:color w:val="6A8759"/>
+          <w:kern w:val="0"/>
+          <w:sz w:val="18"/>
+          <w:szCs w:val="18"/>
+        </w:rPr>
+        <w:t>"&lt;title&gt;[^&lt;]+&lt;/title&gt;"</w:t>
+      </w:r>
+      <w:r>
+        <w:rPr>
+          <w:rFonts w:ascii="굴림체" w:eastAsia="굴림체" w:hAnsi="굴림체" w:cs="굴림체" w:hint="eastAsia"/>
+          <w:color w:val="CC7832"/>
+          <w:kern w:val="0"/>
+          <w:sz w:val="18"/>
+          <w:szCs w:val="18"/>
+        </w:rPr>
+        <w:t xml:space="preserve">, </w:t>
+      </w:r>
+      <w:proofErr w:type="spellStart"/>
+      <w:r>
+        <w:rPr>
+          <w:rFonts w:ascii="굴림체" w:eastAsia="굴림체" w:hAnsi="굴림체" w:cs="굴림체" w:hint="eastAsia"/>
+          <w:color w:val="A9B7C6"/>
+          <w:kern w:val="0"/>
+          <w:sz w:val="18"/>
+          <w:szCs w:val="18"/>
+        </w:rPr>
+        <w:t>html.decode</w:t>
+      </w:r>
+      <w:proofErr w:type="spellEnd"/>
+      <w:r>
+        <w:rPr>
+          <w:rFonts w:ascii="굴림체" w:eastAsia="굴림체" w:hAnsi="굴림체" w:cs="굴림체" w:hint="eastAsia"/>
+          <w:color w:val="A9B7C6"/>
+          <w:kern w:val="0"/>
+          <w:sz w:val="18"/>
+          <w:szCs w:val="18"/>
+        </w:rPr>
+        <w:t>(</w:t>
+      </w:r>
+      <w:r>
+        <w:rPr>
+          <w:rFonts w:ascii="굴림체" w:eastAsia="굴림체" w:hAnsi="굴림체" w:cs="굴림체" w:hint="eastAsia"/>
+          <w:color w:val="6A8759"/>
+          <w:kern w:val="0"/>
+          <w:sz w:val="18"/>
+          <w:szCs w:val="18"/>
+        </w:rPr>
+        <w:t>'utf-8'</w:t>
+      </w:r>
+      <w:r>
+        <w:rPr>
+          <w:rFonts w:ascii="굴림체" w:eastAsia="굴림체" w:hAnsi="굴림체" w:cs="굴림체" w:hint="eastAsia"/>
+          <w:color w:val="A9B7C6"/>
+          <w:kern w:val="0"/>
+          <w:sz w:val="18"/>
+          <w:szCs w:val="18"/>
+        </w:rPr>
+        <w:t>))</w:t>
+      </w:r>
+      <w:r>
+        <w:rPr>
+          <w:rFonts w:ascii="굴림체" w:eastAsia="굴림체" w:hAnsi="굴림체" w:cs="굴림체" w:hint="eastAsia"/>
+          <w:color w:val="A9B7C6"/>
+          <w:kern w:val="0"/>
+          <w:sz w:val="18"/>
+          <w:szCs w:val="18"/>
+        </w:rPr>
+        <w:br/>
+        <w:t xml:space="preserve">    </w:t>
+      </w:r>
+      <w:proofErr w:type="spellStart"/>
+      <w:r>
+        <w:rPr>
+          <w:rFonts w:ascii="굴림체" w:eastAsia="굴림체" w:hAnsi="굴림체" w:cs="굴림체" w:hint="eastAsia"/>
+          <w:color w:val="A9B7C6"/>
+          <w:kern w:val="0"/>
+          <w:sz w:val="18"/>
+          <w:szCs w:val="18"/>
+        </w:rPr>
+        <w:t>link_tags</w:t>
+      </w:r>
+      <w:proofErr w:type="spellEnd"/>
+      <w:r>
+        <w:rPr>
+          <w:rFonts w:ascii="굴림체" w:eastAsia="굴림체" w:hAnsi="굴림체" w:cs="굴림체" w:hint="eastAsia"/>
+          <w:color w:val="A9B7C6"/>
+          <w:kern w:val="0"/>
+          <w:sz w:val="18"/>
+          <w:szCs w:val="18"/>
+        </w:rPr>
+        <w:t xml:space="preserve"> = </w:t>
+      </w:r>
+      <w:proofErr w:type="spellStart"/>
+      <w:r>
+        <w:rPr>
+          <w:rFonts w:ascii="굴림체" w:eastAsia="굴림체" w:hAnsi="굴림체" w:cs="굴림체" w:hint="eastAsia"/>
+          <w:color w:val="A9B7C6"/>
+          <w:kern w:val="0"/>
+          <w:sz w:val="18"/>
+          <w:szCs w:val="18"/>
+        </w:rPr>
+        <w:t>re.findall</w:t>
+      </w:r>
+      <w:proofErr w:type="spellEnd"/>
+      <w:r>
+        <w:rPr>
+          <w:rFonts w:ascii="굴림체" w:eastAsia="굴림체" w:hAnsi="굴림체" w:cs="굴림체" w:hint="eastAsia"/>
+          <w:color w:val="A9B7C6"/>
+          <w:kern w:val="0"/>
+          <w:sz w:val="18"/>
+          <w:szCs w:val="18"/>
+        </w:rPr>
+        <w:t>(</w:t>
+      </w:r>
+      <w:r>
+        <w:rPr>
+          <w:rFonts w:ascii="굴림체" w:eastAsia="굴림체" w:hAnsi="굴림체" w:cs="굴림체" w:hint="eastAsia"/>
+          <w:color w:val="6A8759"/>
+          <w:kern w:val="0"/>
+          <w:sz w:val="18"/>
+          <w:szCs w:val="18"/>
+        </w:rPr>
+        <w:t>"&lt;link&gt;[^&lt;]+&lt;/link&gt;"</w:t>
+      </w:r>
+      <w:r>
+        <w:rPr>
+          <w:rFonts w:ascii="굴림체" w:eastAsia="굴림체" w:hAnsi="굴림체" w:cs="굴림체" w:hint="eastAsia"/>
+          <w:color w:val="CC7832"/>
+          <w:kern w:val="0"/>
+          <w:sz w:val="18"/>
+          <w:szCs w:val="18"/>
+        </w:rPr>
+        <w:t xml:space="preserve">, </w:t>
+      </w:r>
+      <w:proofErr w:type="spellStart"/>
+      <w:r>
+        <w:rPr>
+          <w:rFonts w:ascii="굴림체" w:eastAsia="굴림체" w:hAnsi="굴림체" w:cs="굴림체" w:hint="eastAsia"/>
+          <w:color w:val="A9B7C6"/>
+          <w:kern w:val="0"/>
+          <w:sz w:val="18"/>
+          <w:szCs w:val="18"/>
+        </w:rPr>
+        <w:t>html.decode</w:t>
+      </w:r>
+      <w:proofErr w:type="spellEnd"/>
+      <w:r>
+        <w:rPr>
+          <w:rFonts w:ascii="굴림체" w:eastAsia="굴림체" w:hAnsi="굴림체" w:cs="굴림체" w:hint="eastAsia"/>
+          <w:color w:val="A9B7C6"/>
+          <w:kern w:val="0"/>
+          <w:sz w:val="18"/>
+          <w:szCs w:val="18"/>
+        </w:rPr>
+        <w:t>(</w:t>
+      </w:r>
+      <w:r>
+        <w:rPr>
+          <w:rFonts w:ascii="굴림체" w:eastAsia="굴림체" w:hAnsi="굴림체" w:cs="굴림체" w:hint="eastAsia"/>
+          <w:color w:val="6A8759"/>
+          <w:kern w:val="0"/>
+          <w:sz w:val="18"/>
+          <w:szCs w:val="18"/>
+        </w:rPr>
+        <w:t>'utf-8'</w:t>
+      </w:r>
+      <w:r>
+        <w:rPr>
+          <w:rFonts w:ascii="굴림체" w:eastAsia="굴림체" w:hAnsi="굴림체" w:cs="굴림체" w:hint="eastAsia"/>
+          <w:color w:val="A9B7C6"/>
+          <w:kern w:val="0"/>
+          <w:sz w:val="18"/>
+          <w:szCs w:val="18"/>
+        </w:rPr>
+        <w:t>))</w:t>
+      </w:r>
+      <w:r>
+        <w:rPr>
+          <w:rFonts w:ascii="굴림체" w:eastAsia="굴림체" w:hAnsi="굴림체" w:cs="굴림체" w:hint="eastAsia"/>
+          <w:color w:val="A9B7C6"/>
+          <w:kern w:val="0"/>
+          <w:sz w:val="18"/>
+          <w:szCs w:val="18"/>
+        </w:rPr>
+        <w:br/>
+        <w:t xml:space="preserve">    </w:t>
+      </w:r>
+      <w:r>
+        <w:rPr>
+          <w:rFonts w:ascii="굴림체" w:eastAsia="굴림체" w:hAnsi="굴림체" w:cs="굴림체" w:hint="eastAsia"/>
+          <w:color w:val="808080"/>
+          <w:kern w:val="0"/>
+          <w:sz w:val="18"/>
+          <w:szCs w:val="18"/>
+        </w:rPr>
+        <w:t># print(</w:t>
+      </w:r>
+      <w:proofErr w:type="spellStart"/>
+      <w:r>
+        <w:rPr>
+          <w:rFonts w:ascii="굴림체" w:eastAsia="굴림체" w:hAnsi="굴림체" w:cs="굴림체" w:hint="eastAsia"/>
+          <w:color w:val="808080"/>
+          <w:kern w:val="0"/>
+          <w:sz w:val="18"/>
+          <w:szCs w:val="18"/>
+        </w:rPr>
+        <w:t>title_tags</w:t>
+      </w:r>
+      <w:proofErr w:type="spellEnd"/>
+      <w:r>
+        <w:rPr>
+          <w:rFonts w:ascii="굴림체" w:eastAsia="굴림체" w:hAnsi="굴림체" w:cs="굴림체" w:hint="eastAsia"/>
+          <w:color w:val="808080"/>
+          <w:kern w:val="0"/>
+          <w:sz w:val="18"/>
+          <w:szCs w:val="18"/>
+        </w:rPr>
+        <w:t>)</w:t>
+      </w:r>
+      <w:r>
+        <w:rPr>
+          <w:rFonts w:ascii="굴림체" w:eastAsia="굴림체" w:hAnsi="굴림체" w:cs="굴림체" w:hint="eastAsia"/>
+          <w:color w:val="808080"/>
+          <w:kern w:val="0"/>
+          <w:sz w:val="18"/>
+          <w:szCs w:val="18"/>
+        </w:rPr>
+        <w:br/>
+        <w:t xml:space="preserve">    # print(</w:t>
+      </w:r>
+      <w:proofErr w:type="spellStart"/>
+      <w:r>
+        <w:rPr>
+          <w:rFonts w:ascii="굴림체" w:eastAsia="굴림체" w:hAnsi="굴림체" w:cs="굴림체" w:hint="eastAsia"/>
+          <w:color w:val="808080"/>
+          <w:kern w:val="0"/>
+          <w:sz w:val="18"/>
+          <w:szCs w:val="18"/>
+        </w:rPr>
+        <w:t>link_tags</w:t>
+      </w:r>
+      <w:proofErr w:type="spellEnd"/>
+      <w:r>
+        <w:rPr>
+          <w:rFonts w:ascii="굴림체" w:eastAsia="굴림체" w:hAnsi="굴림체" w:cs="굴림체" w:hint="eastAsia"/>
+          <w:color w:val="808080"/>
+          <w:kern w:val="0"/>
+          <w:sz w:val="18"/>
+          <w:szCs w:val="18"/>
+        </w:rPr>
+        <w:t>)</w:t>
+      </w:r>
+      <w:r>
+        <w:rPr>
+          <w:rFonts w:ascii="굴림체" w:eastAsia="굴림체" w:hAnsi="굴림체" w:cs="굴림체" w:hint="eastAsia"/>
+          <w:color w:val="808080"/>
+          <w:kern w:val="0"/>
+          <w:sz w:val="18"/>
+          <w:szCs w:val="18"/>
+        </w:rPr>
+        <w:br/>
+        <w:t xml:space="preserve">    </w:t>
+      </w:r>
+      <w:r>
+        <w:rPr>
+          <w:rFonts w:ascii="굴림체" w:eastAsia="굴림체" w:hAnsi="굴림체" w:cs="굴림체" w:hint="eastAsia"/>
+          <w:color w:val="A9B7C6"/>
+          <w:kern w:val="0"/>
+          <w:sz w:val="18"/>
+          <w:szCs w:val="18"/>
+        </w:rPr>
+        <w:t xml:space="preserve">titles = </w:t>
+      </w:r>
+      <w:proofErr w:type="spellStart"/>
+      <w:r>
+        <w:rPr>
+          <w:rFonts w:ascii="굴림체" w:eastAsia="굴림체" w:hAnsi="굴림체" w:cs="굴림체" w:hint="eastAsia"/>
+          <w:color w:val="A9B7C6"/>
+          <w:kern w:val="0"/>
+          <w:sz w:val="18"/>
+          <w:szCs w:val="18"/>
+        </w:rPr>
+        <w:t>extract_text_in_tags</w:t>
+      </w:r>
+      <w:proofErr w:type="spellEnd"/>
+      <w:r>
+        <w:rPr>
+          <w:rFonts w:ascii="굴림체" w:eastAsia="굴림체" w:hAnsi="굴림체" w:cs="굴림체" w:hint="eastAsia"/>
+          <w:color w:val="A9B7C6"/>
+          <w:kern w:val="0"/>
+          <w:sz w:val="18"/>
+          <w:szCs w:val="18"/>
+        </w:rPr>
+        <w:t>(</w:t>
+      </w:r>
+      <w:proofErr w:type="spellStart"/>
+      <w:r>
+        <w:rPr>
+          <w:rFonts w:ascii="굴림체" w:eastAsia="굴림체" w:hAnsi="굴림체" w:cs="굴림체" w:hint="eastAsia"/>
+          <w:color w:val="A9B7C6"/>
+          <w:kern w:val="0"/>
+          <w:sz w:val="18"/>
+          <w:szCs w:val="18"/>
+        </w:rPr>
+        <w:t>title_tags</w:t>
+      </w:r>
+      <w:proofErr w:type="spellEnd"/>
+      <w:r>
+        <w:rPr>
+          <w:rFonts w:ascii="굴림체" w:eastAsia="굴림체" w:hAnsi="굴림체" w:cs="굴림체" w:hint="eastAsia"/>
+          <w:color w:val="CC7832"/>
+          <w:kern w:val="0"/>
+          <w:sz w:val="18"/>
+          <w:szCs w:val="18"/>
+        </w:rPr>
+        <w:t xml:space="preserve">, </w:t>
+      </w:r>
+      <w:proofErr w:type="spellStart"/>
+      <w:r>
+        <w:rPr>
+          <w:rFonts w:ascii="굴림체" w:eastAsia="굴림체" w:hAnsi="굴림체" w:cs="굴림체" w:hint="eastAsia"/>
+          <w:color w:val="AA4926"/>
+          <w:kern w:val="0"/>
+          <w:sz w:val="18"/>
+          <w:szCs w:val="18"/>
+        </w:rPr>
+        <w:t>tagname</w:t>
+      </w:r>
+      <w:proofErr w:type="spellEnd"/>
+      <w:r>
+        <w:rPr>
+          <w:rFonts w:ascii="굴림체" w:eastAsia="굴림체" w:hAnsi="굴림체" w:cs="굴림체" w:hint="eastAsia"/>
+          <w:color w:val="A9B7C6"/>
+          <w:kern w:val="0"/>
+          <w:sz w:val="18"/>
+          <w:szCs w:val="18"/>
+        </w:rPr>
+        <w:t>=</w:t>
+      </w:r>
+      <w:r>
+        <w:rPr>
+          <w:rFonts w:ascii="굴림체" w:eastAsia="굴림체" w:hAnsi="굴림체" w:cs="굴림체" w:hint="eastAsia"/>
+          <w:color w:val="6A8759"/>
+          <w:kern w:val="0"/>
+          <w:sz w:val="18"/>
+          <w:szCs w:val="18"/>
+        </w:rPr>
+        <w:t>"title"</w:t>
+      </w:r>
+      <w:r>
+        <w:rPr>
+          <w:rFonts w:ascii="굴림체" w:eastAsia="굴림체" w:hAnsi="굴림체" w:cs="굴림체" w:hint="eastAsia"/>
+          <w:color w:val="A9B7C6"/>
+          <w:kern w:val="0"/>
+          <w:sz w:val="18"/>
+          <w:szCs w:val="18"/>
+        </w:rPr>
+        <w:t>)</w:t>
+      </w:r>
+      <w:r>
+        <w:rPr>
+          <w:rFonts w:ascii="굴림체" w:eastAsia="굴림체" w:hAnsi="굴림체" w:cs="굴림체" w:hint="eastAsia"/>
+          <w:color w:val="A9B7C6"/>
+          <w:kern w:val="0"/>
+          <w:sz w:val="18"/>
+          <w:szCs w:val="18"/>
+        </w:rPr>
+        <w:br/>
+        <w:t xml:space="preserve">    links = </w:t>
+      </w:r>
+      <w:proofErr w:type="spellStart"/>
+      <w:r>
+        <w:rPr>
+          <w:rFonts w:ascii="굴림체" w:eastAsia="굴림체" w:hAnsi="굴림체" w:cs="굴림체" w:hint="eastAsia"/>
+          <w:color w:val="A9B7C6"/>
+          <w:kern w:val="0"/>
+          <w:sz w:val="18"/>
+          <w:szCs w:val="18"/>
+        </w:rPr>
+        <w:t>extract_text_in_tags</w:t>
+      </w:r>
+      <w:proofErr w:type="spellEnd"/>
+      <w:r>
+        <w:rPr>
+          <w:rFonts w:ascii="굴림체" w:eastAsia="굴림체" w:hAnsi="굴림체" w:cs="굴림체" w:hint="eastAsia"/>
+          <w:color w:val="A9B7C6"/>
+          <w:kern w:val="0"/>
+          <w:sz w:val="18"/>
+          <w:szCs w:val="18"/>
+        </w:rPr>
+        <w:t>(</w:t>
+      </w:r>
+      <w:proofErr w:type="spellStart"/>
+      <w:r>
+        <w:rPr>
+          <w:rFonts w:ascii="굴림체" w:eastAsia="굴림체" w:hAnsi="굴림체" w:cs="굴림체" w:hint="eastAsia"/>
+          <w:color w:val="A9B7C6"/>
+          <w:kern w:val="0"/>
+          <w:sz w:val="18"/>
+          <w:szCs w:val="18"/>
+        </w:rPr>
+        <w:t>link_tags</w:t>
+      </w:r>
+      <w:proofErr w:type="spellEnd"/>
+      <w:r>
+        <w:rPr>
+          <w:rFonts w:ascii="굴림체" w:eastAsia="굴림체" w:hAnsi="굴림체" w:cs="굴림체" w:hint="eastAsia"/>
+          <w:color w:val="CC7832"/>
+          <w:kern w:val="0"/>
+          <w:sz w:val="18"/>
+          <w:szCs w:val="18"/>
+        </w:rPr>
+        <w:t xml:space="preserve">, </w:t>
+      </w:r>
+      <w:proofErr w:type="spellStart"/>
+      <w:r>
+        <w:rPr>
+          <w:rFonts w:ascii="굴림체" w:eastAsia="굴림체" w:hAnsi="굴림체" w:cs="굴림체" w:hint="eastAsia"/>
+          <w:color w:val="AA4926"/>
+          <w:kern w:val="0"/>
+          <w:sz w:val="18"/>
+          <w:szCs w:val="18"/>
+        </w:rPr>
+        <w:t>tagname</w:t>
+      </w:r>
+      <w:proofErr w:type="spellEnd"/>
+      <w:r>
+        <w:rPr>
+          <w:rFonts w:ascii="굴림체" w:eastAsia="굴림체" w:hAnsi="굴림체" w:cs="굴림체" w:hint="eastAsia"/>
+          <w:color w:val="A9B7C6"/>
+          <w:kern w:val="0"/>
+          <w:sz w:val="18"/>
+          <w:szCs w:val="18"/>
+        </w:rPr>
+        <w:t>=</w:t>
+      </w:r>
+      <w:r>
+        <w:rPr>
+          <w:rFonts w:ascii="굴림체" w:eastAsia="굴림체" w:hAnsi="굴림체" w:cs="굴림체" w:hint="eastAsia"/>
+          <w:color w:val="6A8759"/>
+          <w:kern w:val="0"/>
+          <w:sz w:val="18"/>
+          <w:szCs w:val="18"/>
+        </w:rPr>
+        <w:t>"link"</w:t>
+      </w:r>
+      <w:r>
+        <w:rPr>
+          <w:rFonts w:ascii="굴림체" w:eastAsia="굴림체" w:hAnsi="굴림체" w:cs="굴림체" w:hint="eastAsia"/>
+          <w:color w:val="A9B7C6"/>
+          <w:kern w:val="0"/>
+          <w:sz w:val="18"/>
+          <w:szCs w:val="18"/>
+        </w:rPr>
+        <w:t>)</w:t>
+      </w:r>
+      <w:r>
+        <w:rPr>
+          <w:rFonts w:ascii="굴림체" w:eastAsia="굴림체" w:hAnsi="굴림체" w:cs="굴림체" w:hint="eastAsia"/>
+          <w:color w:val="A9B7C6"/>
+          <w:kern w:val="0"/>
+          <w:sz w:val="18"/>
+          <w:szCs w:val="18"/>
+        </w:rPr>
+        <w:br/>
+        <w:t xml:space="preserve">    f = </w:t>
+      </w:r>
+      <w:r>
+        <w:rPr>
+          <w:rFonts w:ascii="굴림체" w:eastAsia="굴림체" w:hAnsi="굴림체" w:cs="굴림체" w:hint="eastAsia"/>
+          <w:color w:val="8888C6"/>
+          <w:kern w:val="0"/>
+          <w:sz w:val="18"/>
+          <w:szCs w:val="18"/>
+        </w:rPr>
+        <w:t>open</w:t>
+      </w:r>
+      <w:r>
+        <w:rPr>
+          <w:rFonts w:ascii="굴림체" w:eastAsia="굴림체" w:hAnsi="굴림체" w:cs="굴림체" w:hint="eastAsia"/>
+          <w:color w:val="A9B7C6"/>
+          <w:kern w:val="0"/>
+          <w:sz w:val="18"/>
+          <w:szCs w:val="18"/>
+        </w:rPr>
+        <w:t>(</w:t>
+      </w:r>
+      <w:r>
+        <w:rPr>
+          <w:rFonts w:ascii="굴림체" w:eastAsia="굴림체" w:hAnsi="굴림체" w:cs="굴림체" w:hint="eastAsia"/>
+          <w:color w:val="6A8759"/>
+          <w:kern w:val="0"/>
+          <w:sz w:val="18"/>
+          <w:szCs w:val="18"/>
+        </w:rPr>
+        <w:t>"image4.html"</w:t>
+      </w:r>
+      <w:r>
+        <w:rPr>
+          <w:rFonts w:ascii="굴림체" w:eastAsia="굴림체" w:hAnsi="굴림체" w:cs="굴림체" w:hint="eastAsia"/>
+          <w:color w:val="CC7832"/>
+          <w:kern w:val="0"/>
+          <w:sz w:val="18"/>
+          <w:szCs w:val="18"/>
+        </w:rPr>
+        <w:t xml:space="preserve">, </w:t>
+      </w:r>
+      <w:r>
+        <w:rPr>
+          <w:rFonts w:ascii="굴림체" w:eastAsia="굴림체" w:hAnsi="굴림체" w:cs="굴림체" w:hint="eastAsia"/>
+          <w:color w:val="6A8759"/>
+          <w:kern w:val="0"/>
+          <w:sz w:val="18"/>
+          <w:szCs w:val="18"/>
+        </w:rPr>
+        <w:t>"w"</w:t>
+      </w:r>
+      <w:r>
+        <w:rPr>
+          <w:rFonts w:ascii="굴림체" w:eastAsia="굴림체" w:hAnsi="굴림체" w:cs="굴림체" w:hint="eastAsia"/>
+          <w:color w:val="A9B7C6"/>
+          <w:kern w:val="0"/>
+          <w:sz w:val="18"/>
+          <w:szCs w:val="18"/>
+        </w:rPr>
+        <w:t>)</w:t>
+      </w:r>
+      <w:r>
+        <w:rPr>
+          <w:rFonts w:ascii="굴림체" w:eastAsia="굴림체" w:hAnsi="굴림체" w:cs="굴림체" w:hint="eastAsia"/>
+          <w:color w:val="A9B7C6"/>
+          <w:kern w:val="0"/>
+          <w:sz w:val="18"/>
+          <w:szCs w:val="18"/>
+        </w:rPr>
+        <w:br/>
+      </w:r>
+      <w:r>
+        <w:rPr>
+          <w:rFonts w:ascii="굴림체" w:eastAsia="굴림체" w:hAnsi="굴림체" w:cs="굴림체" w:hint="eastAsia"/>
+          <w:color w:val="A9B7C6"/>
+          <w:kern w:val="0"/>
+          <w:sz w:val="18"/>
+          <w:szCs w:val="18"/>
+        </w:rPr>
+        <w:lastRenderedPageBreak/>
+        <w:t xml:space="preserve">    </w:t>
+      </w:r>
+      <w:proofErr w:type="spellStart"/>
+      <w:r>
+        <w:rPr>
+          <w:rFonts w:ascii="굴림체" w:eastAsia="굴림체" w:hAnsi="굴림체" w:cs="굴림체" w:hint="eastAsia"/>
+          <w:color w:val="A9B7C6"/>
+          <w:kern w:val="0"/>
+          <w:sz w:val="18"/>
+          <w:szCs w:val="18"/>
+        </w:rPr>
+        <w:t>f.write</w:t>
+      </w:r>
+      <w:proofErr w:type="spellEnd"/>
+      <w:r>
+        <w:rPr>
+          <w:rFonts w:ascii="굴림체" w:eastAsia="굴림체" w:hAnsi="굴림체" w:cs="굴림체" w:hint="eastAsia"/>
+          <w:color w:val="A9B7C6"/>
+          <w:kern w:val="0"/>
+          <w:sz w:val="18"/>
+          <w:szCs w:val="18"/>
+        </w:rPr>
+        <w:t>(</w:t>
+      </w:r>
+      <w:r>
+        <w:rPr>
+          <w:rFonts w:ascii="굴림체" w:eastAsia="굴림체" w:hAnsi="굴림체" w:cs="굴림체" w:hint="eastAsia"/>
+          <w:color w:val="6A8759"/>
+          <w:kern w:val="0"/>
+          <w:sz w:val="18"/>
+          <w:szCs w:val="18"/>
+        </w:rPr>
+        <w:t>"&lt;html&gt;&lt;body&gt;"</w:t>
+      </w:r>
+      <w:r>
+        <w:rPr>
+          <w:rFonts w:ascii="굴림체" w:eastAsia="굴림체" w:hAnsi="굴림체" w:cs="굴림체" w:hint="eastAsia"/>
+          <w:color w:val="A9B7C6"/>
+          <w:kern w:val="0"/>
+          <w:sz w:val="18"/>
+          <w:szCs w:val="18"/>
+        </w:rPr>
+        <w:t>)</w:t>
+      </w:r>
+      <w:r>
+        <w:rPr>
+          <w:rFonts w:ascii="굴림체" w:eastAsia="굴림체" w:hAnsi="굴림체" w:cs="굴림체" w:hint="eastAsia"/>
+          <w:color w:val="A9B7C6"/>
+          <w:kern w:val="0"/>
+          <w:sz w:val="18"/>
+          <w:szCs w:val="18"/>
+        </w:rPr>
+        <w:br/>
+        <w:t xml:space="preserve">    </w:t>
+      </w:r>
+      <w:r>
+        <w:rPr>
+          <w:rFonts w:ascii="굴림체" w:eastAsia="굴림체" w:hAnsi="굴림체" w:cs="굴림체" w:hint="eastAsia"/>
+          <w:color w:val="8888C6"/>
+          <w:kern w:val="0"/>
+          <w:sz w:val="18"/>
+          <w:szCs w:val="18"/>
+        </w:rPr>
+        <w:t>print</w:t>
+      </w:r>
+      <w:r>
+        <w:rPr>
+          <w:rFonts w:ascii="굴림체" w:eastAsia="굴림체" w:hAnsi="굴림체" w:cs="굴림체" w:hint="eastAsia"/>
+          <w:color w:val="A9B7C6"/>
+          <w:kern w:val="0"/>
+          <w:sz w:val="18"/>
+          <w:szCs w:val="18"/>
+        </w:rPr>
+        <w:t>(titles)</w:t>
+      </w:r>
+      <w:r>
+        <w:rPr>
+          <w:rFonts w:ascii="굴림체" w:eastAsia="굴림체" w:hAnsi="굴림체" w:cs="굴림체" w:hint="eastAsia"/>
+          <w:color w:val="A9B7C6"/>
+          <w:kern w:val="0"/>
+          <w:sz w:val="18"/>
+          <w:szCs w:val="18"/>
+        </w:rPr>
+        <w:br/>
+        <w:t xml:space="preserve">    </w:t>
+      </w:r>
+      <w:r>
+        <w:rPr>
+          <w:rFonts w:ascii="굴림체" w:eastAsia="굴림체" w:hAnsi="굴림체" w:cs="굴림체" w:hint="eastAsia"/>
+          <w:color w:val="CC7832"/>
+          <w:kern w:val="0"/>
+          <w:sz w:val="18"/>
+          <w:szCs w:val="18"/>
+        </w:rPr>
+        <w:t xml:space="preserve">for </w:t>
+      </w:r>
+      <w:r>
+        <w:rPr>
+          <w:rFonts w:ascii="굴림체" w:eastAsia="굴림체" w:hAnsi="굴림체" w:cs="굴림체" w:hint="eastAsia"/>
+          <w:color w:val="A9B7C6"/>
+          <w:kern w:val="0"/>
+          <w:sz w:val="18"/>
+          <w:szCs w:val="18"/>
+        </w:rPr>
+        <w:t xml:space="preserve">i </w:t>
+      </w:r>
+      <w:r>
+        <w:rPr>
+          <w:rFonts w:ascii="굴림체" w:eastAsia="굴림체" w:hAnsi="굴림체" w:cs="굴림체" w:hint="eastAsia"/>
+          <w:color w:val="CC7832"/>
+          <w:kern w:val="0"/>
+          <w:sz w:val="18"/>
+          <w:szCs w:val="18"/>
+        </w:rPr>
+        <w:t xml:space="preserve">in </w:t>
+      </w:r>
+      <w:r>
+        <w:rPr>
+          <w:rFonts w:ascii="굴림체" w:eastAsia="굴림체" w:hAnsi="굴림체" w:cs="굴림체" w:hint="eastAsia"/>
+          <w:color w:val="8888C6"/>
+          <w:kern w:val="0"/>
+          <w:sz w:val="18"/>
+          <w:szCs w:val="18"/>
+        </w:rPr>
+        <w:t>range</w:t>
+      </w:r>
+      <w:r>
+        <w:rPr>
+          <w:rFonts w:ascii="굴림체" w:eastAsia="굴림체" w:hAnsi="굴림체" w:cs="굴림체" w:hint="eastAsia"/>
+          <w:color w:val="A9B7C6"/>
+          <w:kern w:val="0"/>
+          <w:sz w:val="18"/>
+          <w:szCs w:val="18"/>
+        </w:rPr>
+        <w:t>(</w:t>
+      </w:r>
+      <w:r>
+        <w:rPr>
+          <w:rFonts w:ascii="굴림체" w:eastAsia="굴림체" w:hAnsi="굴림체" w:cs="굴림체" w:hint="eastAsia"/>
+          <w:color w:val="6897BB"/>
+          <w:kern w:val="0"/>
+          <w:sz w:val="18"/>
+          <w:szCs w:val="18"/>
+        </w:rPr>
+        <w:t>1</w:t>
+      </w:r>
+      <w:r>
+        <w:rPr>
+          <w:rFonts w:ascii="굴림체" w:eastAsia="굴림체" w:hAnsi="굴림체" w:cs="굴림체" w:hint="eastAsia"/>
+          <w:color w:val="CC7832"/>
+          <w:kern w:val="0"/>
+          <w:sz w:val="18"/>
+          <w:szCs w:val="18"/>
+        </w:rPr>
+        <w:t xml:space="preserve">, </w:t>
+      </w:r>
+      <w:proofErr w:type="spellStart"/>
+      <w:r>
+        <w:rPr>
+          <w:rFonts w:ascii="굴림체" w:eastAsia="굴림체" w:hAnsi="굴림체" w:cs="굴림체" w:hint="eastAsia"/>
+          <w:color w:val="8888C6"/>
+          <w:kern w:val="0"/>
+          <w:sz w:val="18"/>
+          <w:szCs w:val="18"/>
+        </w:rPr>
+        <w:t>len</w:t>
+      </w:r>
+      <w:proofErr w:type="spellEnd"/>
+      <w:r>
+        <w:rPr>
+          <w:rFonts w:ascii="굴림체" w:eastAsia="굴림체" w:hAnsi="굴림체" w:cs="굴림체" w:hint="eastAsia"/>
+          <w:color w:val="A9B7C6"/>
+          <w:kern w:val="0"/>
+          <w:sz w:val="18"/>
+          <w:szCs w:val="18"/>
+        </w:rPr>
+        <w:t>(titles)):</w:t>
+      </w:r>
+      <w:r>
+        <w:rPr>
+          <w:rFonts w:ascii="굴림체" w:eastAsia="굴림체" w:hAnsi="굴림체" w:cs="굴림체" w:hint="eastAsia"/>
+          <w:color w:val="A9B7C6"/>
+          <w:kern w:val="0"/>
+          <w:sz w:val="18"/>
+          <w:szCs w:val="18"/>
+        </w:rPr>
+        <w:br/>
+        <w:t xml:space="preserve">        </w:t>
+      </w:r>
+      <w:proofErr w:type="spellStart"/>
+      <w:r>
+        <w:rPr>
+          <w:rFonts w:ascii="굴림체" w:eastAsia="굴림체" w:hAnsi="굴림체" w:cs="굴림체" w:hint="eastAsia"/>
+          <w:color w:val="A9B7C6"/>
+          <w:kern w:val="0"/>
+          <w:sz w:val="18"/>
+          <w:szCs w:val="18"/>
+        </w:rPr>
+        <w:t>f.write</w:t>
+      </w:r>
+      <w:proofErr w:type="spellEnd"/>
+      <w:r>
+        <w:rPr>
+          <w:rFonts w:ascii="굴림체" w:eastAsia="굴림체" w:hAnsi="굴림체" w:cs="굴림체" w:hint="eastAsia"/>
+          <w:color w:val="A9B7C6"/>
+          <w:kern w:val="0"/>
+          <w:sz w:val="18"/>
+          <w:szCs w:val="18"/>
+        </w:rPr>
+        <w:t>(</w:t>
+      </w:r>
+      <w:r>
+        <w:rPr>
+          <w:rFonts w:ascii="굴림체" w:eastAsia="굴림체" w:hAnsi="굴림체" w:cs="굴림체" w:hint="eastAsia"/>
+          <w:color w:val="6A8759"/>
+          <w:kern w:val="0"/>
+          <w:sz w:val="18"/>
+          <w:szCs w:val="18"/>
+        </w:rPr>
+        <w:t xml:space="preserve">"&lt;p&gt;" </w:t>
+      </w:r>
+      <w:r>
+        <w:rPr>
+          <w:rFonts w:ascii="굴림체" w:eastAsia="굴림체" w:hAnsi="굴림체" w:cs="굴림체" w:hint="eastAsia"/>
+          <w:color w:val="A9B7C6"/>
+          <w:kern w:val="0"/>
+          <w:sz w:val="18"/>
+          <w:szCs w:val="18"/>
+        </w:rPr>
+        <w:t xml:space="preserve">+ titles[i] + </w:t>
+      </w:r>
+      <w:r>
+        <w:rPr>
+          <w:rFonts w:ascii="굴림체" w:eastAsia="굴림체" w:hAnsi="굴림체" w:cs="굴림체" w:hint="eastAsia"/>
+          <w:color w:val="6A8759"/>
+          <w:kern w:val="0"/>
+          <w:sz w:val="18"/>
+          <w:szCs w:val="18"/>
+        </w:rPr>
+        <w:t>"&lt;/p&gt;"</w:t>
+      </w:r>
+      <w:r>
+        <w:rPr>
+          <w:rFonts w:ascii="굴림체" w:eastAsia="굴림체" w:hAnsi="굴림체" w:cs="굴림체" w:hint="eastAsia"/>
+          <w:color w:val="A9B7C6"/>
+          <w:kern w:val="0"/>
+          <w:sz w:val="18"/>
+          <w:szCs w:val="18"/>
+        </w:rPr>
+        <w:t>)</w:t>
+      </w:r>
+      <w:r>
+        <w:rPr>
+          <w:rFonts w:ascii="굴림체" w:eastAsia="굴림체" w:hAnsi="굴림체" w:cs="굴림체" w:hint="eastAsia"/>
+          <w:color w:val="A9B7C6"/>
+          <w:kern w:val="0"/>
+          <w:sz w:val="18"/>
+          <w:szCs w:val="18"/>
+        </w:rPr>
+        <w:br/>
+        <w:t xml:space="preserve">        </w:t>
+      </w:r>
+      <w:proofErr w:type="spellStart"/>
+      <w:r>
+        <w:rPr>
+          <w:rFonts w:ascii="굴림체" w:eastAsia="굴림체" w:hAnsi="굴림체" w:cs="굴림체" w:hint="eastAsia"/>
+          <w:color w:val="A9B7C6"/>
+          <w:kern w:val="0"/>
+          <w:sz w:val="18"/>
+          <w:szCs w:val="18"/>
+        </w:rPr>
+        <w:t>f.write</w:t>
+      </w:r>
+      <w:proofErr w:type="spellEnd"/>
+      <w:r>
+        <w:rPr>
+          <w:rFonts w:ascii="굴림체" w:eastAsia="굴림체" w:hAnsi="굴림체" w:cs="굴림체" w:hint="eastAsia"/>
+          <w:color w:val="A9B7C6"/>
+          <w:kern w:val="0"/>
+          <w:sz w:val="18"/>
+          <w:szCs w:val="18"/>
+        </w:rPr>
+        <w:t>(</w:t>
+      </w:r>
+      <w:r>
+        <w:rPr>
+          <w:rFonts w:ascii="굴림체" w:eastAsia="굴림체" w:hAnsi="굴림체" w:cs="굴림체" w:hint="eastAsia"/>
+          <w:color w:val="6A8759"/>
+          <w:kern w:val="0"/>
+          <w:sz w:val="18"/>
+          <w:szCs w:val="18"/>
+        </w:rPr>
+        <w:t>"&lt;</w:t>
+      </w:r>
+      <w:proofErr w:type="spellStart"/>
+      <w:r>
+        <w:rPr>
+          <w:rFonts w:ascii="굴림체" w:eastAsia="굴림체" w:hAnsi="굴림체" w:cs="굴림체" w:hint="eastAsia"/>
+          <w:color w:val="6A8759"/>
+          <w:kern w:val="0"/>
+          <w:sz w:val="18"/>
+          <w:szCs w:val="18"/>
+        </w:rPr>
+        <w:t>img</w:t>
+      </w:r>
+      <w:proofErr w:type="spellEnd"/>
+      <w:r>
+        <w:rPr>
+          <w:rFonts w:ascii="굴림체" w:eastAsia="굴림체" w:hAnsi="굴림체" w:cs="굴림체" w:hint="eastAsia"/>
+          <w:color w:val="6A8759"/>
+          <w:kern w:val="0"/>
+          <w:sz w:val="18"/>
+          <w:szCs w:val="18"/>
+        </w:rPr>
+        <w:t xml:space="preserve"> </w:t>
+      </w:r>
+      <w:proofErr w:type="spellStart"/>
+      <w:r>
+        <w:rPr>
+          <w:rFonts w:ascii="굴림체" w:eastAsia="굴림체" w:hAnsi="굴림체" w:cs="굴림체" w:hint="eastAsia"/>
+          <w:color w:val="6A8759"/>
+          <w:kern w:val="0"/>
+          <w:sz w:val="18"/>
+          <w:szCs w:val="18"/>
+        </w:rPr>
+        <w:t>src</w:t>
+      </w:r>
+      <w:proofErr w:type="spellEnd"/>
+      <w:r>
+        <w:rPr>
+          <w:rFonts w:ascii="굴림체" w:eastAsia="굴림체" w:hAnsi="굴림체" w:cs="굴림체" w:hint="eastAsia"/>
+          <w:color w:val="6A8759"/>
+          <w:kern w:val="0"/>
+          <w:sz w:val="18"/>
+          <w:szCs w:val="18"/>
+        </w:rPr>
+        <w:t xml:space="preserve">=" </w:t>
+      </w:r>
+      <w:r>
+        <w:rPr>
+          <w:rFonts w:ascii="굴림체" w:eastAsia="굴림체" w:hAnsi="굴림체" w:cs="굴림체" w:hint="eastAsia"/>
+          <w:color w:val="A9B7C6"/>
+          <w:kern w:val="0"/>
+          <w:sz w:val="18"/>
+          <w:szCs w:val="18"/>
+        </w:rPr>
+        <w:t xml:space="preserve">+ links[i] + </w:t>
+      </w:r>
+      <w:r>
+        <w:rPr>
+          <w:rFonts w:ascii="굴림체" w:eastAsia="굴림체" w:hAnsi="굴림체" w:cs="굴림체" w:hint="eastAsia"/>
+          <w:color w:val="6A8759"/>
+          <w:kern w:val="0"/>
+          <w:sz w:val="18"/>
+          <w:szCs w:val="18"/>
+        </w:rPr>
+        <w:t>"&lt;/&gt;"</w:t>
+      </w:r>
+      <w:r>
+        <w:rPr>
+          <w:rFonts w:ascii="굴림체" w:eastAsia="굴림체" w:hAnsi="굴림체" w:cs="굴림체" w:hint="eastAsia"/>
+          <w:color w:val="A9B7C6"/>
+          <w:kern w:val="0"/>
+          <w:sz w:val="18"/>
+          <w:szCs w:val="18"/>
+        </w:rPr>
+        <w:t>)</w:t>
+      </w:r>
+      <w:r>
+        <w:rPr>
+          <w:rFonts w:ascii="굴림체" w:eastAsia="굴림체" w:hAnsi="굴림체" w:cs="굴림체" w:hint="eastAsia"/>
+          <w:color w:val="A9B7C6"/>
+          <w:kern w:val="0"/>
+          <w:sz w:val="18"/>
+          <w:szCs w:val="18"/>
+        </w:rPr>
+        <w:br/>
+        <w:t xml:space="preserve">    </w:t>
+      </w:r>
+      <w:proofErr w:type="spellStart"/>
+      <w:r>
+        <w:rPr>
+          <w:rFonts w:ascii="굴림체" w:eastAsia="굴림체" w:hAnsi="굴림체" w:cs="굴림체" w:hint="eastAsia"/>
+          <w:color w:val="A9B7C6"/>
+          <w:kern w:val="0"/>
+          <w:sz w:val="18"/>
+          <w:szCs w:val="18"/>
+        </w:rPr>
+        <w:t>f.write</w:t>
+      </w:r>
+      <w:proofErr w:type="spellEnd"/>
+      <w:r>
+        <w:rPr>
+          <w:rFonts w:ascii="굴림체" w:eastAsia="굴림체" w:hAnsi="굴림체" w:cs="굴림체" w:hint="eastAsia"/>
+          <w:color w:val="A9B7C6"/>
+          <w:kern w:val="0"/>
+          <w:sz w:val="18"/>
+          <w:szCs w:val="18"/>
+        </w:rPr>
+        <w:t>(</w:t>
+      </w:r>
+      <w:r>
+        <w:rPr>
+          <w:rFonts w:ascii="굴림체" w:eastAsia="굴림체" w:hAnsi="굴림체" w:cs="굴림체" w:hint="eastAsia"/>
+          <w:color w:val="6A8759"/>
+          <w:kern w:val="0"/>
+          <w:sz w:val="18"/>
+          <w:szCs w:val="18"/>
+        </w:rPr>
+        <w:t>"&lt;/body&gt;&lt;/html&gt;"</w:t>
+      </w:r>
+      <w:r>
+        <w:rPr>
+          <w:rFonts w:ascii="굴림체" w:eastAsia="굴림체" w:hAnsi="굴림체" w:cs="굴림체" w:hint="eastAsia"/>
+          <w:color w:val="A9B7C6"/>
+          <w:kern w:val="0"/>
+          <w:sz w:val="18"/>
+          <w:szCs w:val="18"/>
+        </w:rPr>
+        <w:t>)</w:t>
+      </w:r>
+      <w:r>
+        <w:rPr>
+          <w:rFonts w:ascii="굴림체" w:eastAsia="굴림체" w:hAnsi="굴림체" w:cs="굴림체" w:hint="eastAsia"/>
+          <w:color w:val="A9B7C6"/>
+          <w:kern w:val="0"/>
+          <w:sz w:val="18"/>
+          <w:szCs w:val="18"/>
+        </w:rPr>
+        <w:br/>
+        <w:t xml:space="preserve">    </w:t>
+      </w:r>
+      <w:proofErr w:type="spellStart"/>
+      <w:r>
+        <w:rPr>
+          <w:rFonts w:ascii="굴림체" w:eastAsia="굴림체" w:hAnsi="굴림체" w:cs="굴림체" w:hint="eastAsia"/>
+          <w:color w:val="A9B7C6"/>
+          <w:kern w:val="0"/>
+          <w:sz w:val="18"/>
+          <w:szCs w:val="18"/>
+        </w:rPr>
+        <w:t>f.close</w:t>
+      </w:r>
+      <w:proofErr w:type="spellEnd"/>
+      <w:r>
+        <w:rPr>
+          <w:rFonts w:ascii="굴림체" w:eastAsia="굴림체" w:hAnsi="굴림체" w:cs="굴림체" w:hint="eastAsia"/>
+          <w:color w:val="A9B7C6"/>
+          <w:kern w:val="0"/>
+          <w:sz w:val="18"/>
+          <w:szCs w:val="18"/>
+        </w:rPr>
+        <w:t>()</w:t>
+      </w:r>
+      <w:r>
+        <w:rPr>
+          <w:rFonts w:ascii="굴림체" w:eastAsia="굴림체" w:hAnsi="굴림체" w:cs="굴림체" w:hint="eastAsia"/>
+          <w:color w:val="A9B7C6"/>
+          <w:kern w:val="0"/>
+          <w:sz w:val="18"/>
+          <w:szCs w:val="18"/>
+        </w:rPr>
+        <w:br/>
+      </w:r>
+      <w:r>
+        <w:rPr>
+          <w:rFonts w:ascii="굴림체" w:eastAsia="굴림체" w:hAnsi="굴림체" w:cs="굴림체" w:hint="eastAsia"/>
+          <w:color w:val="A9B7C6"/>
+          <w:kern w:val="0"/>
+          <w:sz w:val="18"/>
+          <w:szCs w:val="18"/>
+        </w:rPr>
+        <w:br/>
+      </w:r>
+      <w:r>
+        <w:rPr>
+          <w:rFonts w:ascii="굴림체" w:eastAsia="굴림체" w:hAnsi="굴림체" w:cs="굴림체" w:hint="eastAsia"/>
+          <w:color w:val="A9B7C6"/>
+          <w:kern w:val="0"/>
+          <w:sz w:val="18"/>
+          <w:szCs w:val="18"/>
+        </w:rPr>
+        <w:br/>
+      </w:r>
+      <w:proofErr w:type="spellStart"/>
+      <w:r>
+        <w:rPr>
+          <w:rFonts w:ascii="굴림체" w:eastAsia="굴림체" w:hAnsi="굴림체" w:cs="굴림체" w:hint="eastAsia"/>
+          <w:color w:val="A9B7C6"/>
+          <w:kern w:val="0"/>
+          <w:sz w:val="18"/>
+          <w:szCs w:val="18"/>
+        </w:rPr>
+        <w:t>get_contents_from_html</w:t>
+      </w:r>
+      <w:proofErr w:type="spellEnd"/>
+      <w:r>
+        <w:rPr>
+          <w:rFonts w:ascii="굴림체" w:eastAsia="굴림체" w:hAnsi="굴림체" w:cs="굴림체" w:hint="eastAsia"/>
+          <w:color w:val="A9B7C6"/>
+          <w:kern w:val="0"/>
+          <w:sz w:val="18"/>
+          <w:szCs w:val="18"/>
+        </w:rPr>
+        <w:t>()</w:t>
+      </w:r>
+    </w:p>
+    <w:p>
+      <w:pPr>
+        <w:rPr>
+          <w:rFonts w:hint="eastAsia"/>
+        </w:rPr>
+      </w:pPr>
+      <w:bookmarkStart w:id="0" w:name="_GoBack"/>
+      <w:bookmarkEnd w:id="0"/>
+    </w:p>
+    <w:p>
+      <w:pPr>
+        <w:rPr>
+          <w:rFonts w:hint="eastAsia"/>
+        </w:rPr>
+      </w:pPr>
+    </w:p>
     <w:p>
       <w:pPr>
         <w:rPr>
@@ -209,6 +3431,7 @@
         <w:rPr>
           <w:noProof/>
         </w:rPr>
+        <w:lastRenderedPageBreak/>
         <w:drawing>
           <wp:inline distT="0" distB="0" distL="0" distR="0" wp14:anchorId="106DAC95" wp14:editId="5BBD85F4">
             <wp:extent cx="5731510" cy="1102213"/>
@@ -414,10 +3637,7 @@
         <w:t xml:space="preserve"> 출력</w:t>
       </w:r>
     </w:p>
-    <w:p>
-      <w:bookmarkStart w:id="0" w:name="_GoBack"/>
-      <w:bookmarkEnd w:id="0"/>
-    </w:p>
+    <w:p/>
     <w:sectPr>
       <w:pgSz w:w="11906" w:h="16838"/>
       <w:pgMar w:top="1701" w:right="1440" w:bottom="1440" w:left="1440" w:header="851" w:footer="992" w:gutter="0"/>
@@ -652,6 +3872,61 @@
       <w:szCs w:val="18"/>
     </w:rPr>
   </w:style>
+  <w:style w:type="paragraph" w:styleId="HTML">
+    <w:name w:val="HTML Preformatted"/>
+    <w:basedOn w:val="a"/>
+    <w:link w:val="HTMLChar"/>
+    <w:uiPriority w:val="99"/>
+    <w:semiHidden/>
+    <w:unhideWhenUsed/>
+    <w:rsid w:val="003E6C65"/>
+    <w:pPr>
+      <w:widowControl/>
+      <w:tabs>
+        <w:tab w:val="left" w:pos="916"/>
+        <w:tab w:val="left" w:pos="1832"/>
+        <w:tab w:val="left" w:pos="2748"/>
+        <w:tab w:val="left" w:pos="3664"/>
+        <w:tab w:val="left" w:pos="4580"/>
+        <w:tab w:val="left" w:pos="5496"/>
+        <w:tab w:val="left" w:pos="6412"/>
+        <w:tab w:val="left" w:pos="7328"/>
+        <w:tab w:val="left" w:pos="8244"/>
+        <w:tab w:val="left" w:pos="9160"/>
+        <w:tab w:val="left" w:pos="10076"/>
+        <w:tab w:val="left" w:pos="10992"/>
+        <w:tab w:val="left" w:pos="11908"/>
+        <w:tab w:val="left" w:pos="12824"/>
+        <w:tab w:val="left" w:pos="13740"/>
+        <w:tab w:val="left" w:pos="14656"/>
+      </w:tabs>
+      <w:wordWrap/>
+      <w:autoSpaceDE/>
+      <w:autoSpaceDN/>
+      <w:spacing w:after="0" w:line="240" w:lineRule="auto"/>
+      <w:jc w:val="left"/>
+    </w:pPr>
+    <w:rPr>
+      <w:rFonts w:ascii="굴림체" w:eastAsia="굴림체" w:hAnsi="굴림체" w:cs="굴림체"/>
+      <w:kern w:val="0"/>
+      <w:sz w:val="24"/>
+      <w:szCs w:val="24"/>
+    </w:rPr>
+  </w:style>
+  <w:style w:type="character" w:customStyle="1" w:styleId="HTMLChar">
+    <w:name w:val="미리 서식이 지정된 HTML Char"/>
+    <w:basedOn w:val="a0"/>
+    <w:link w:val="HTML"/>
+    <w:uiPriority w:val="99"/>
+    <w:semiHidden/>
+    <w:rsid w:val="003E6C65"/>
+    <w:rPr>
+      <w:rFonts w:ascii="굴림체" w:eastAsia="굴림체" w:hAnsi="굴림체" w:cs="굴림체"/>
+      <w:kern w:val="0"/>
+      <w:sz w:val="24"/>
+      <w:szCs w:val="24"/>
+    </w:rPr>
+  </w:style>
 </w:styles>
 </file>
 
@@ -877,6 +4152,61 @@
       <w:rFonts w:asciiTheme="majorHAnsi" w:eastAsiaTheme="majorEastAsia" w:hAnsiTheme="majorHAnsi" w:cstheme="majorBidi"/>
       <w:sz w:val="18"/>
       <w:szCs w:val="18"/>
+    </w:rPr>
+  </w:style>
+  <w:style w:type="paragraph" w:styleId="HTML">
+    <w:name w:val="HTML Preformatted"/>
+    <w:basedOn w:val="a"/>
+    <w:link w:val="HTMLChar"/>
+    <w:uiPriority w:val="99"/>
+    <w:semiHidden/>
+    <w:unhideWhenUsed/>
+    <w:rsid w:val="003E6C65"/>
+    <w:pPr>
+      <w:widowControl/>
+      <w:tabs>
+        <w:tab w:val="left" w:pos="916"/>
+        <w:tab w:val="left" w:pos="1832"/>
+        <w:tab w:val="left" w:pos="2748"/>
+        <w:tab w:val="left" w:pos="3664"/>
+        <w:tab w:val="left" w:pos="4580"/>
+        <w:tab w:val="left" w:pos="5496"/>
+        <w:tab w:val="left" w:pos="6412"/>
+        <w:tab w:val="left" w:pos="7328"/>
+        <w:tab w:val="left" w:pos="8244"/>
+        <w:tab w:val="left" w:pos="9160"/>
+        <w:tab w:val="left" w:pos="10076"/>
+        <w:tab w:val="left" w:pos="10992"/>
+        <w:tab w:val="left" w:pos="11908"/>
+        <w:tab w:val="left" w:pos="12824"/>
+        <w:tab w:val="left" w:pos="13740"/>
+        <w:tab w:val="left" w:pos="14656"/>
+      </w:tabs>
+      <w:wordWrap/>
+      <w:autoSpaceDE/>
+      <w:autoSpaceDN/>
+      <w:spacing w:after="0" w:line="240" w:lineRule="auto"/>
+      <w:jc w:val="left"/>
+    </w:pPr>
+    <w:rPr>
+      <w:rFonts w:ascii="굴림체" w:eastAsia="굴림체" w:hAnsi="굴림체" w:cs="굴림체"/>
+      <w:kern w:val="0"/>
+      <w:sz w:val="24"/>
+      <w:szCs w:val="24"/>
+    </w:rPr>
+  </w:style>
+  <w:style w:type="character" w:customStyle="1" w:styleId="HTMLChar">
+    <w:name w:val="미리 서식이 지정된 HTML Char"/>
+    <w:basedOn w:val="a0"/>
+    <w:link w:val="HTML"/>
+    <w:uiPriority w:val="99"/>
+    <w:semiHidden/>
+    <w:rsid w:val="003E6C65"/>
+    <w:rPr>
+      <w:rFonts w:ascii="굴림체" w:eastAsia="굴림체" w:hAnsi="굴림체" w:cs="굴림체"/>
+      <w:kern w:val="0"/>
+      <w:sz w:val="24"/>
+      <w:szCs w:val="24"/>
     </w:rPr>
   </w:style>
 </w:styles>
